--- a/Projeto 3/Analista e Projetista/Documento Casos de Uso Alto Nível e Expandido/EQUIPE 21 - Documento de Casos de Uso V2.docx
+++ b/Projeto 3/Analista e Projetista/Documento Casos de Uso Alto Nível e Expandido/EQUIPE 21 - Documento de Casos de Uso V2.docx
@@ -320,7 +320,7 @@
           <w:docPartGallery w:val="Table of Contents"/>
           <w:docPartUnique w:val="true"/>
         </w:docPartObj>
-        <w:id w:val="1018595089"/>
+        <w:id w:val="1777874191"/>
       </w:sdtPr>
       <w:sdtContent>
         <w:p>
@@ -363,6 +363,7 @@
                 <w:webHidden/>
                 <w:rStyle w:val="IndexLink"/>
                 <w:b/>
+                <w:vanish w:val="false"/>
               </w:rPr>
               <w:t>Casos de Uso de Alto Nível</w:t>
             </w:r>
@@ -412,6 +413,7 @@
               <w:rPr>
                 <w:webHidden/>
                 <w:rStyle w:val="IndexLink"/>
+                <w:vanish w:val="false"/>
               </w:rPr>
               <w:t>1.</w:t>
             </w:r>
@@ -474,6 +476,7 @@
               <w:rPr>
                 <w:webHidden/>
                 <w:rStyle w:val="IndexLink"/>
+                <w:vanish w:val="false"/>
               </w:rPr>
               <w:t>2.</w:t>
             </w:r>
@@ -536,6 +539,7 @@
               <w:rPr>
                 <w:webHidden/>
                 <w:rStyle w:val="IndexLink"/>
+                <w:vanish w:val="false"/>
               </w:rPr>
               <w:t>3.</w:t>
             </w:r>
@@ -598,6 +602,7 @@
               <w:rPr>
                 <w:webHidden/>
                 <w:rStyle w:val="IndexLink"/>
+                <w:vanish w:val="false"/>
               </w:rPr>
               <w:t>4.</w:t>
             </w:r>
@@ -665,6 +670,7 @@
                 <w:webHidden/>
                 <w:rStyle w:val="IndexLink"/>
                 <w:b/>
+                <w:vanish w:val="false"/>
               </w:rPr>
               <w:t>Casos de Uso Expandido</w:t>
             </w:r>
@@ -714,6 +720,7 @@
               <w:rPr>
                 <w:webHidden/>
                 <w:rStyle w:val="IndexLink"/>
+                <w:vanish w:val="false"/>
               </w:rPr>
               <w:t>1.</w:t>
             </w:r>
@@ -776,6 +783,7 @@
               <w:rPr>
                 <w:webHidden/>
                 <w:rStyle w:val="IndexLink"/>
+                <w:vanish w:val="false"/>
               </w:rPr>
               <w:t>2.</w:t>
             </w:r>
@@ -838,6 +846,7 @@
               <w:rPr>
                 <w:webHidden/>
                 <w:rStyle w:val="IndexLink"/>
+                <w:vanish w:val="false"/>
               </w:rPr>
               <w:t>3.</w:t>
             </w:r>
@@ -900,6 +909,7 @@
               <w:rPr>
                 <w:webHidden/>
                 <w:rStyle w:val="IndexLink"/>
+                <w:vanish w:val="false"/>
               </w:rPr>
               <w:t>4.</w:t>
             </w:r>
@@ -1189,10 +1199,10 @@
         <w:tblStyle w:val="TabelaSimples1"/>
         <w:tblW w:w="8494" w:type="dxa"/>
         <w:jc w:val="left"/>
-        <w:tblInd w:w="0" w:type="dxa"/>
+        <w:tblInd w:w="-5" w:type="dxa"/>
         <w:tblCellMar>
           <w:top w:w="0" w:type="dxa"/>
-          <w:left w:w="108" w:type="dxa"/>
+          <w:left w:w="103" w:type="dxa"/>
           <w:bottom w:w="0" w:type="dxa"/>
           <w:right w:w="108" w:type="dxa"/>
         </w:tblCellMar>
@@ -1212,7 +1222,7 @@
             <w:tcBorders/>
             <w:shd w:fill="auto" w:val="clear"/>
             <w:tcMar>
-              <w:left w:w="108" w:type="dxa"/>
+              <w:left w:w="103" w:type="dxa"/>
             </w:tcMar>
           </w:tcPr>
           <w:p>
@@ -1254,7 +1264,7 @@
             <w:tcBorders/>
             <w:shd w:color="auto" w:fill="F2F2F2" w:themeFill="background1" w:themeFillShade="f2" w:val="clear"/>
             <w:tcMar>
-              <w:left w:w="108" w:type="dxa"/>
+              <w:left w:w="103" w:type="dxa"/>
             </w:tcMar>
           </w:tcPr>
           <w:p>
@@ -1272,21 +1282,7 @@
                 <w:b/>
                 <w:bCs/>
               </w:rPr>
-              <w:t xml:space="preserve">Atores: </w:t>
-            </w:r>
-            <w:r>
-              <w:rPr>
-                <w:b/>
-                <w:bCs/>
-              </w:rPr>
-              <w:t>Cliente</w:t>
-            </w:r>
-            <w:r>
-              <w:rPr>
-                <w:b/>
-                <w:bCs/>
-              </w:rPr>
-              <w:t>, Sistema.</w:t>
+              <w:t>Atores: Cliente, Sistema.</w:t>
             </w:r>
           </w:p>
         </w:tc>
@@ -1300,7 +1296,7 @@
             <w:tcBorders/>
             <w:shd w:fill="auto" w:val="clear"/>
             <w:tcMar>
-              <w:left w:w="108" w:type="dxa"/>
+              <w:left w:w="103" w:type="dxa"/>
             </w:tcMar>
           </w:tcPr>
           <w:p>
@@ -1333,7 +1329,7 @@
             <w:tcBorders/>
             <w:shd w:color="auto" w:fill="F2F2F2" w:themeFill="background1" w:themeFillShade="f2" w:val="clear"/>
             <w:tcMar>
-              <w:left w:w="108" w:type="dxa"/>
+              <w:left w:w="103" w:type="dxa"/>
             </w:tcMar>
           </w:tcPr>
           <w:p>
@@ -1351,14 +1347,7 @@
                 <w:b/>
                 <w:bCs/>
               </w:rPr>
-              <w:t xml:space="preserve">Descrição: </w:t>
-            </w:r>
-            <w:r>
-              <w:rPr>
-                <w:b/>
-                <w:bCs/>
-              </w:rPr>
-              <w:t>O Cliente acessa a área de pagamento e insere os dados do</w:t>
+              <w:t>Descrição: O Cliente acessa a área de pagamento e insere os dados do</w:t>
             </w:r>
           </w:p>
           <w:p>
@@ -1400,10 +1389,10 @@
         <w:tblStyle w:val="TabelaSimples1"/>
         <w:tblW w:w="8494" w:type="dxa"/>
         <w:jc w:val="left"/>
-        <w:tblInd w:w="0" w:type="dxa"/>
+        <w:tblInd w:w="-5" w:type="dxa"/>
         <w:tblCellMar>
           <w:top w:w="0" w:type="dxa"/>
-          <w:left w:w="108" w:type="dxa"/>
+          <w:left w:w="103" w:type="dxa"/>
           <w:bottom w:w="0" w:type="dxa"/>
           <w:right w:w="108" w:type="dxa"/>
         </w:tblCellMar>
@@ -1423,7 +1412,7 @@
             <w:tcBorders/>
             <w:shd w:fill="auto" w:val="clear"/>
             <w:tcMar>
-              <w:left w:w="108" w:type="dxa"/>
+              <w:left w:w="103" w:type="dxa"/>
             </w:tcMar>
           </w:tcPr>
           <w:p>
@@ -1467,7 +1456,7 @@
             <w:tcBorders/>
             <w:shd w:color="auto" w:fill="F2F2F2" w:themeFill="background1" w:themeFillShade="f2" w:val="clear"/>
             <w:tcMar>
-              <w:left w:w="108" w:type="dxa"/>
+              <w:left w:w="103" w:type="dxa"/>
             </w:tcMar>
           </w:tcPr>
           <w:p>
@@ -1498,7 +1487,7 @@
             <w:tcBorders/>
             <w:shd w:fill="auto" w:val="clear"/>
             <w:tcMar>
-              <w:left w:w="108" w:type="dxa"/>
+              <w:left w:w="103" w:type="dxa"/>
             </w:tcMar>
           </w:tcPr>
           <w:p>
@@ -1531,7 +1520,7 @@
             <w:tcBorders/>
             <w:shd w:color="auto" w:fill="F2F2F2" w:themeFill="background1" w:themeFillShade="f2" w:val="clear"/>
             <w:tcMar>
-              <w:left w:w="108" w:type="dxa"/>
+              <w:left w:w="103" w:type="dxa"/>
             </w:tcMar>
           </w:tcPr>
           <w:p>
@@ -1549,14 +1538,7 @@
                 <w:b/>
                 <w:bCs/>
               </w:rPr>
-              <w:t xml:space="preserve">Descrição: </w:t>
-            </w:r>
-            <w:r>
-              <w:rPr>
-                <w:b/>
-                <w:bCs/>
-              </w:rPr>
-              <w:t>O Administrador solicita a visualização das informações referentes</w:t>
+              <w:t>Descrição: O Administrador solicita a visualização das informações referentes</w:t>
             </w:r>
           </w:p>
           <w:p>
@@ -1574,14 +1556,7 @@
                 <w:b/>
                 <w:bCs/>
               </w:rPr>
-              <w:t>a um evento específico e o sistema retorna tais informações.</w:t>
-            </w:r>
-            <w:r>
-              <w:rPr>
-                <w:b/>
-                <w:bCs/>
-              </w:rPr>
-              <w:t xml:space="preserve"> </w:t>
+              <w:t xml:space="preserve">a um evento específico e o sistema retorna tais informações. </w:t>
             </w:r>
           </w:p>
         </w:tc>
@@ -1601,10 +1576,10 @@
         <w:tblStyle w:val="TabelaSimples1"/>
         <w:tblW w:w="8494" w:type="dxa"/>
         <w:jc w:val="left"/>
-        <w:tblInd w:w="0" w:type="dxa"/>
+        <w:tblInd w:w="-5" w:type="dxa"/>
         <w:tblCellMar>
           <w:top w:w="0" w:type="dxa"/>
-          <w:left w:w="108" w:type="dxa"/>
+          <w:left w:w="103" w:type="dxa"/>
           <w:bottom w:w="0" w:type="dxa"/>
           <w:right w:w="108" w:type="dxa"/>
         </w:tblCellMar>
@@ -1624,7 +1599,7 @@
             <w:tcBorders/>
             <w:shd w:fill="auto" w:val="clear"/>
             <w:tcMar>
-              <w:left w:w="108" w:type="dxa"/>
+              <w:left w:w="103" w:type="dxa"/>
             </w:tcMar>
           </w:tcPr>
           <w:p>
@@ -1668,7 +1643,7 @@
             <w:tcBorders/>
             <w:shd w:color="auto" w:fill="F2F2F2" w:themeFill="background1" w:themeFillShade="f2" w:val="clear"/>
             <w:tcMar>
-              <w:left w:w="108" w:type="dxa"/>
+              <w:left w:w="103" w:type="dxa"/>
             </w:tcMar>
           </w:tcPr>
           <w:p>
@@ -1699,7 +1674,7 @@
             <w:tcBorders/>
             <w:shd w:fill="auto" w:val="clear"/>
             <w:tcMar>
-              <w:left w:w="108" w:type="dxa"/>
+              <w:left w:w="103" w:type="dxa"/>
             </w:tcMar>
           </w:tcPr>
           <w:p>
@@ -1733,7 +1708,7 @@
             <w:tcBorders/>
             <w:shd w:color="auto" w:fill="F2F2F2" w:themeFill="background1" w:themeFillShade="f2" w:val="clear"/>
             <w:tcMar>
-              <w:left w:w="108" w:type="dxa"/>
+              <w:left w:w="103" w:type="dxa"/>
             </w:tcMar>
           </w:tcPr>
           <w:p>
@@ -1751,14 +1726,7 @@
                 <w:b/>
                 <w:bCs/>
               </w:rPr>
-              <w:t xml:space="preserve">Descrição: </w:t>
-            </w:r>
-            <w:r>
-              <w:rPr>
-                <w:b/>
-                <w:bCs/>
-              </w:rPr>
-              <w:t>O Administrador, ao acessar a área de administração de eventos,</w:t>
+              <w:t>Descrição: O Administrador, ao acessar a área de administração de eventos,</w:t>
             </w:r>
           </w:p>
           <w:p>
@@ -1796,10 +1764,10 @@
         <w:tblStyle w:val="TabelaSimples1"/>
         <w:tblW w:w="8494" w:type="dxa"/>
         <w:jc w:val="left"/>
-        <w:tblInd w:w="0" w:type="dxa"/>
+        <w:tblInd w:w="-5" w:type="dxa"/>
         <w:tblCellMar>
           <w:top w:w="0" w:type="dxa"/>
-          <w:left w:w="108" w:type="dxa"/>
+          <w:left w:w="103" w:type="dxa"/>
           <w:bottom w:w="0" w:type="dxa"/>
           <w:right w:w="108" w:type="dxa"/>
         </w:tblCellMar>
@@ -1819,7 +1787,7 @@
             <w:tcBorders/>
             <w:shd w:fill="auto" w:val="clear"/>
             <w:tcMar>
-              <w:left w:w="108" w:type="dxa"/>
+              <w:left w:w="103" w:type="dxa"/>
             </w:tcMar>
           </w:tcPr>
           <w:p>
@@ -1863,7 +1831,7 @@
             <w:tcBorders/>
             <w:shd w:color="auto" w:fill="F2F2F2" w:themeFill="background1" w:themeFillShade="f2" w:val="clear"/>
             <w:tcMar>
-              <w:left w:w="108" w:type="dxa"/>
+              <w:left w:w="103" w:type="dxa"/>
             </w:tcMar>
           </w:tcPr>
           <w:p>
@@ -1894,7 +1862,7 @@
             <w:tcBorders/>
             <w:shd w:fill="auto" w:val="clear"/>
             <w:tcMar>
-              <w:left w:w="108" w:type="dxa"/>
+              <w:left w:w="103" w:type="dxa"/>
             </w:tcMar>
           </w:tcPr>
           <w:p>
@@ -1927,7 +1895,7 @@
             <w:tcBorders/>
             <w:shd w:color="auto" w:fill="F2F2F2" w:themeFill="background1" w:themeFillShade="f2" w:val="clear"/>
             <w:tcMar>
-              <w:left w:w="108" w:type="dxa"/>
+              <w:left w:w="103" w:type="dxa"/>
             </w:tcMar>
           </w:tcPr>
           <w:p>
@@ -1945,14 +1913,7 @@
                 <w:b/>
                 <w:bCs/>
               </w:rPr>
-              <w:t xml:space="preserve">Descrição: </w:t>
-            </w:r>
-            <w:r>
-              <w:rPr>
-                <w:b/>
-                <w:bCs/>
-              </w:rPr>
-              <w:t>O Administrador, ao acessar a área de administração de eventos,</w:t>
+              <w:t>Descrição: O Administrador, ao acessar a área de administração de eventos,</w:t>
             </w:r>
           </w:p>
           <w:p>
@@ -1985,100 +1946,15 @@
         <w:rPr/>
       </w:r>
     </w:p>
-    <w:p>
-      <w:pPr>
-        <w:pStyle w:val="Normal"/>
-        <w:rPr/>
-      </w:pPr>
-      <w:r>
-        <w:rPr/>
-      </w:r>
-    </w:p>
-    <w:p>
-      <w:pPr>
-        <w:pStyle w:val="Normal"/>
-        <w:rPr/>
-      </w:pPr>
-      <w:r>
-        <w:rPr/>
-      </w:r>
-    </w:p>
-    <w:p>
-      <w:pPr>
-        <w:pStyle w:val="Normal"/>
-        <w:rPr/>
-      </w:pPr>
-      <w:r>
-        <w:rPr/>
-      </w:r>
-    </w:p>
-    <w:p>
-      <w:pPr>
-        <w:pStyle w:val="Normal"/>
-        <w:rPr/>
-      </w:pPr>
-      <w:r>
-        <w:rPr/>
-      </w:r>
-    </w:p>
-    <w:p>
-      <w:pPr>
-        <w:pStyle w:val="Normal"/>
-        <w:rPr/>
-      </w:pPr>
-      <w:r>
-        <w:rPr/>
-      </w:r>
-    </w:p>
-    <w:p>
-      <w:pPr>
-        <w:pStyle w:val="Normal"/>
-        <w:rPr/>
-      </w:pPr>
-      <w:r>
-        <w:rPr/>
-      </w:r>
-    </w:p>
-    <w:p>
-      <w:pPr>
-        <w:pStyle w:val="Heading1"/>
-        <w:rPr>
-          <w:b/>
-          <w:b/>
-          <w:sz w:val="44"/>
-          <w:szCs w:val="44"/>
-        </w:rPr>
-      </w:pPr>
-      <w:bookmarkStart w:id="5" w:name="_Toc496017092"/>
-      <w:bookmarkEnd w:id="5"/>
-      <w:r>
-        <w:rPr>
-          <w:b/>
-          <w:color w:val="00000A"/>
-          <w:sz w:val="44"/>
-          <w:szCs w:val="44"/>
-        </w:rPr>
-        <w:t>Casos de Uso Expandido</w:t>
-      </w:r>
-    </w:p>
-    <w:p>
-      <w:pPr>
-        <w:pStyle w:val="Normal"/>
-        <w:rPr/>
-      </w:pPr>
-      <w:r>
-        <w:rPr/>
-      </w:r>
-    </w:p>
     <w:tbl>
       <w:tblPr>
         <w:tblStyle w:val="TabelaSimples1"/>
         <w:tblW w:w="8494" w:type="dxa"/>
         <w:jc w:val="left"/>
-        <w:tblInd w:w="0" w:type="dxa"/>
+        <w:tblInd w:w="-5" w:type="dxa"/>
         <w:tblCellMar>
           <w:top w:w="0" w:type="dxa"/>
-          <w:left w:w="108" w:type="dxa"/>
+          <w:left w:w="103" w:type="dxa"/>
           <w:bottom w:w="0" w:type="dxa"/>
           <w:right w:w="108" w:type="dxa"/>
         </w:tblCellMar>
@@ -2098,7 +1974,7 @@
             <w:tcBorders/>
             <w:shd w:fill="auto" w:val="clear"/>
             <w:tcMar>
-              <w:left w:w="108" w:type="dxa"/>
+              <w:left w:w="103" w:type="dxa"/>
             </w:tcMar>
           </w:tcPr>
           <w:p>
@@ -2106,24 +1982,29 @@
               <w:pStyle w:val="Heading3"/>
               <w:numPr>
                 <w:ilvl w:val="0"/>
-                <w:numId w:val="3"/>
+                <w:numId w:val="2"/>
               </w:numPr>
               <w:spacing w:lineRule="auto" w:line="240" w:before="40" w:after="0"/>
               <w:ind w:left="306" w:hanging="360"/>
+              <w:jc w:val="both"/>
               <w:outlineLvl w:val="2"/>
-              <w:rPr>
+              <w:rPr/>
+            </w:pPr>
+            <w:r>
+              <w:rPr>
+                <w:b/>
+                <w:bCs/>
                 <w:color w:val="00000A"/>
               </w:rPr>
-            </w:pPr>
-            <w:bookmarkStart w:id="6" w:name="_Toc496017093"/>
-            <w:bookmarkEnd w:id="6"/>
+              <w:t xml:space="preserve">Caso de Uso: </w:t>
+            </w:r>
             <w:r>
               <w:rPr>
                 <w:b/>
                 <w:bCs/>
                 <w:color w:val="00000A"/>
               </w:rPr>
-              <w:t>Caso de Uso: Realizar pagamento</w:t>
+              <w:t>Cliente visualizar a situação do pagamento</w:t>
             </w:r>
           </w:p>
         </w:tc>
@@ -2139,25 +2020,28 @@
             <w:tcBorders/>
             <w:shd w:color="auto" w:fill="F2F2F2" w:themeFill="background1" w:themeFillShade="f2" w:val="clear"/>
             <w:tcMar>
-              <w:left w:w="108" w:type="dxa"/>
+              <w:left w:w="103" w:type="dxa"/>
             </w:tcMar>
           </w:tcPr>
           <w:p>
             <w:pPr>
               <w:pStyle w:val="Normal"/>
               <w:spacing w:lineRule="auto" w:line="240" w:before="0" w:after="0"/>
-              <w:rPr>
-                <w:b/>
-                <w:b/>
-                <w:bCs/>
-              </w:rPr>
+              <w:rPr/>
             </w:pPr>
             <w:r>
               <w:rPr>
                 <w:b/>
                 <w:bCs/>
               </w:rPr>
-              <w:t>Atores: Cliente (Iniciador) e Sistema</w:t>
+              <w:t xml:space="preserve">Atores: </w:t>
+            </w:r>
+            <w:r>
+              <w:rPr>
+                <w:b/>
+                <w:bCs/>
+              </w:rPr>
+              <w:t>Cliente(Iniciador), Sistema</w:t>
             </w:r>
           </w:p>
         </w:tc>
@@ -2171,24 +2055,21 @@
             <w:tcBorders/>
             <w:shd w:fill="auto" w:val="clear"/>
             <w:tcMar>
-              <w:left w:w="108" w:type="dxa"/>
+              <w:left w:w="103" w:type="dxa"/>
             </w:tcMar>
           </w:tcPr>
           <w:p>
             <w:pPr>
               <w:pStyle w:val="Normal"/>
               <w:spacing w:lineRule="auto" w:line="240" w:before="0" w:after="0"/>
-              <w:rPr>
-                <w:b w:val="false"/>
-                <w:b w:val="false"/>
-              </w:rPr>
+              <w:rPr/>
             </w:pPr>
             <w:r>
               <w:rPr>
                 <w:b/>
                 <w:bCs/>
               </w:rPr>
-              <w:t xml:space="preserve">Finalidade: Realizar pagamento </w:t>
+              <w:t>Tipo: Primário</w:t>
             </w:r>
           </w:p>
         </w:tc>
@@ -2204,38 +2085,139 @@
             <w:tcBorders/>
             <w:shd w:color="auto" w:fill="F2F2F2" w:themeFill="background1" w:themeFillShade="f2" w:val="clear"/>
             <w:tcMar>
-              <w:left w:w="108" w:type="dxa"/>
+              <w:left w:w="103" w:type="dxa"/>
             </w:tcMar>
           </w:tcPr>
           <w:p>
             <w:pPr>
               <w:pStyle w:val="Normal"/>
               <w:spacing w:lineRule="auto" w:line="240" w:before="0" w:after="0"/>
-              <w:rPr>
-                <w:b/>
-                <w:b/>
-                <w:bCs/>
-              </w:rPr>
+              <w:rPr/>
             </w:pPr>
             <w:r>
               <w:rPr>
                 <w:b/>
                 <w:bCs/>
               </w:rPr>
-              <w:t>Visão Geral:</w:t>
-            </w:r>
-            <w:r>
-              <w:rPr>
-                <w:b/>
-                <w:bCs/>
-              </w:rPr>
-              <w:t>O Cliente acessa a área de pagamento, insere os dados do cartão de crédito para realizar a transação com o PagSeguro. Ao finalizar, o Sistema retorna uma mensagem, informando a situação atual da transação.</w:t>
+              <w:t xml:space="preserve">Descrição: </w:t>
+            </w:r>
+            <w:r>
+              <w:rPr>
+                <w:b/>
+                <w:bCs/>
+              </w:rPr>
+              <w:t>O Cliente pode visualizar a situação do pagamento de um evento através da área do cliente.</w:t>
             </w:r>
           </w:p>
         </w:tc>
       </w:tr>
+    </w:tbl>
+    <w:p>
+      <w:pPr>
+        <w:pStyle w:val="Normal"/>
+        <w:rPr/>
+      </w:pPr>
+      <w:r>
+        <w:rPr/>
+      </w:r>
+    </w:p>
+    <w:p>
+      <w:pPr>
+        <w:pStyle w:val="Normal"/>
+        <w:rPr/>
+      </w:pPr>
+      <w:r>
+        <w:rPr/>
+      </w:r>
+    </w:p>
+    <w:p>
+      <w:pPr>
+        <w:pStyle w:val="Normal"/>
+        <w:rPr/>
+      </w:pPr>
+      <w:r>
+        <w:rPr/>
+      </w:r>
+    </w:p>
+    <w:p>
+      <w:pPr>
+        <w:pStyle w:val="Normal"/>
+        <w:rPr/>
+      </w:pPr>
+      <w:r>
+        <w:rPr/>
+      </w:r>
+    </w:p>
+    <w:p>
+      <w:pPr>
+        <w:pStyle w:val="Normal"/>
+        <w:rPr/>
+      </w:pPr>
+      <w:r>
+        <w:rPr/>
+      </w:r>
+    </w:p>
+    <w:p>
+      <w:pPr>
+        <w:pStyle w:val="Normal"/>
+        <w:rPr/>
+      </w:pPr>
+      <w:r>
+        <w:rPr/>
+      </w:r>
+    </w:p>
+    <w:p>
+      <w:pPr>
+        <w:pStyle w:val="Heading1"/>
+        <w:rPr>
+          <w:b/>
+          <w:b/>
+          <w:sz w:val="44"/>
+          <w:szCs w:val="44"/>
+        </w:rPr>
+      </w:pPr>
+      <w:bookmarkStart w:id="5" w:name="_Toc496017092"/>
+      <w:bookmarkEnd w:id="5"/>
+      <w:r>
+        <w:rPr>
+          <w:b/>
+          <w:color w:val="00000A"/>
+          <w:sz w:val="44"/>
+          <w:szCs w:val="44"/>
+        </w:rPr>
+        <w:t>Casos de Uso Expandido</w:t>
+      </w:r>
+    </w:p>
+    <w:p>
+      <w:pPr>
+        <w:pStyle w:val="Normal"/>
+        <w:rPr/>
+      </w:pPr>
+      <w:r>
+        <w:rPr/>
+      </w:r>
+    </w:p>
+    <w:tbl>
+      <w:tblPr>
+        <w:tblStyle w:val="TabelaSimples1"/>
+        <w:tblW w:w="8494" w:type="dxa"/>
+        <w:jc w:val="left"/>
+        <w:tblInd w:w="-5" w:type="dxa"/>
+        <w:tblCellMar>
+          <w:top w:w="0" w:type="dxa"/>
+          <w:left w:w="103" w:type="dxa"/>
+          <w:bottom w:w="0" w:type="dxa"/>
+          <w:right w:w="108" w:type="dxa"/>
+        </w:tblCellMar>
+        <w:tblLook w:val="04a0" w:noVBand="1" w:noHBand="0" w:lastColumn="0" w:firstColumn="1" w:lastRow="0" w:firstRow="1"/>
+      </w:tblPr>
+      <w:tblGrid>
+        <w:gridCol w:w="8494"/>
+      </w:tblGrid>
       <w:tr>
-        <w:trPr/>
+        <w:trPr>
+          <w:cnfStyle w:val="100000000000" w:firstRow="1" w:lastRow="0" w:firstColumn="0" w:lastColumn="0" w:oddVBand="0" w:evenVBand="0" w:oddHBand="0" w:evenHBand="0" w:firstRowFirstColumn="0" w:firstRowLastColumn="0" w:lastRowFirstColumn="0" w:lastRowLastColumn="0"/>
+        </w:trPr>
         <w:tc>
           <w:tcPr>
             <w:tcW w:w="8494" w:type="dxa"/>
@@ -2243,24 +2225,32 @@
             <w:tcBorders/>
             <w:shd w:fill="auto" w:val="clear"/>
             <w:tcMar>
-              <w:left w:w="108" w:type="dxa"/>
+              <w:left w:w="103" w:type="dxa"/>
             </w:tcMar>
           </w:tcPr>
           <w:p>
             <w:pPr>
-              <w:pStyle w:val="Normal"/>
-              <w:spacing w:lineRule="auto" w:line="240" w:before="0" w:after="0"/>
-              <w:rPr>
-                <w:b w:val="false"/>
-                <w:b w:val="false"/>
+              <w:pStyle w:val="Heading3"/>
+              <w:numPr>
+                <w:ilvl w:val="0"/>
+                <w:numId w:val="3"/>
+              </w:numPr>
+              <w:spacing w:lineRule="auto" w:line="240" w:before="40" w:after="0"/>
+              <w:ind w:left="306" w:hanging="360"/>
+              <w:outlineLvl w:val="2"/>
+              <w:rPr>
+                <w:color w:val="00000A"/>
               </w:rPr>
             </w:pPr>
-            <w:r>
-              <w:rPr>
-                <w:b/>
-                <w:bCs/>
-              </w:rPr>
-              <w:t>Tipo: Primário e essencial</w:t>
+            <w:bookmarkStart w:id="6" w:name="_Toc496017093"/>
+            <w:bookmarkEnd w:id="6"/>
+            <w:r>
+              <w:rPr>
+                <w:b/>
+                <w:bCs/>
+                <w:color w:val="00000A"/>
+              </w:rPr>
+              <w:t>Caso de Uso: Realizar pagamento</w:t>
             </w:r>
           </w:p>
         </w:tc>
@@ -2276,7 +2266,7 @@
             <w:tcBorders/>
             <w:shd w:color="auto" w:fill="F2F2F2" w:themeFill="background1" w:themeFillShade="f2" w:val="clear"/>
             <w:tcMar>
-              <w:left w:w="108" w:type="dxa"/>
+              <w:left w:w="103" w:type="dxa"/>
             </w:tcMar>
           </w:tcPr>
           <w:p>
@@ -2294,14 +2284,137 @@
                 <w:b/>
                 <w:bCs/>
               </w:rPr>
-              <w:t xml:space="preserve">Referências Cruzadas: </w:t>
-            </w:r>
-            <w:r>
-              <w:rPr>
-                <w:b/>
-                <w:bCs/>
-              </w:rPr>
-              <w:t>RF 3.1, RF 3.1.1, RF 3.1.2, RF 3.1.3, RF 3,2.</w:t>
+              <w:t>Atores: Cliente (Iniciador) e Sistema</w:t>
+            </w:r>
+          </w:p>
+        </w:tc>
+      </w:tr>
+      <w:tr>
+        <w:trPr/>
+        <w:tc>
+          <w:tcPr>
+            <w:tcW w:w="8494" w:type="dxa"/>
+            <w:cnfStyle w:val="001000000000" w:firstRow="0" w:lastRow="0" w:firstColumn="1" w:lastColumn="0" w:oddVBand="0" w:evenVBand="0" w:oddHBand="0" w:evenHBand="0" w:firstRowFirstColumn="0" w:firstRowLastColumn="0" w:lastRowFirstColumn="0" w:lastRowLastColumn="0"/>
+            <w:tcBorders/>
+            <w:shd w:fill="auto" w:val="clear"/>
+            <w:tcMar>
+              <w:left w:w="103" w:type="dxa"/>
+            </w:tcMar>
+          </w:tcPr>
+          <w:p>
+            <w:pPr>
+              <w:pStyle w:val="Normal"/>
+              <w:spacing w:lineRule="auto" w:line="240" w:before="0" w:after="0"/>
+              <w:rPr>
+                <w:b w:val="false"/>
+                <w:b w:val="false"/>
+              </w:rPr>
+            </w:pPr>
+            <w:r>
+              <w:rPr>
+                <w:b/>
+                <w:bCs/>
+              </w:rPr>
+              <w:t xml:space="preserve">Finalidade: Realizar pagamento </w:t>
+            </w:r>
+          </w:p>
+        </w:tc>
+      </w:tr>
+      <w:tr>
+        <w:trPr>
+          <w:cnfStyle w:val="000000100000" w:firstRow="0" w:lastRow="0" w:firstColumn="0" w:lastColumn="0" w:oddVBand="0" w:evenVBand="0" w:oddHBand="1" w:evenHBand="0" w:firstRowFirstColumn="0" w:firstRowLastColumn="0" w:lastRowFirstColumn="0" w:lastRowLastColumn="0"/>
+        </w:trPr>
+        <w:tc>
+          <w:tcPr>
+            <w:tcW w:w="8494" w:type="dxa"/>
+            <w:cnfStyle w:val="001000000000" w:firstRow="0" w:lastRow="0" w:firstColumn="1" w:lastColumn="0" w:oddVBand="0" w:evenVBand="0" w:oddHBand="0" w:evenHBand="0" w:firstRowFirstColumn="0" w:firstRowLastColumn="0" w:lastRowFirstColumn="0" w:lastRowLastColumn="0"/>
+            <w:tcBorders/>
+            <w:shd w:color="auto" w:fill="F2F2F2" w:themeFill="background1" w:themeFillShade="f2" w:val="clear"/>
+            <w:tcMar>
+              <w:left w:w="103" w:type="dxa"/>
+            </w:tcMar>
+          </w:tcPr>
+          <w:p>
+            <w:pPr>
+              <w:pStyle w:val="Normal"/>
+              <w:spacing w:lineRule="auto" w:line="240" w:before="0" w:after="0"/>
+              <w:rPr>
+                <w:b/>
+                <w:b/>
+                <w:bCs/>
+              </w:rPr>
+            </w:pPr>
+            <w:r>
+              <w:rPr>
+                <w:b/>
+                <w:bCs/>
+              </w:rPr>
+              <w:t>Visão Geral:O Cliente acessa a área de pagamento, insere os dados do cartão de crédito para realizar a transação com o PagSeguro. Ao finalizar, o Sistema retorna uma mensagem, informando a situação atual da transação.</w:t>
+            </w:r>
+          </w:p>
+        </w:tc>
+      </w:tr>
+      <w:tr>
+        <w:trPr/>
+        <w:tc>
+          <w:tcPr>
+            <w:tcW w:w="8494" w:type="dxa"/>
+            <w:cnfStyle w:val="001000000000" w:firstRow="0" w:lastRow="0" w:firstColumn="1" w:lastColumn="0" w:oddVBand="0" w:evenVBand="0" w:oddHBand="0" w:evenHBand="0" w:firstRowFirstColumn="0" w:firstRowLastColumn="0" w:lastRowFirstColumn="0" w:lastRowLastColumn="0"/>
+            <w:tcBorders/>
+            <w:shd w:fill="auto" w:val="clear"/>
+            <w:tcMar>
+              <w:left w:w="103" w:type="dxa"/>
+            </w:tcMar>
+          </w:tcPr>
+          <w:p>
+            <w:pPr>
+              <w:pStyle w:val="Normal"/>
+              <w:spacing w:lineRule="auto" w:line="240" w:before="0" w:after="0"/>
+              <w:rPr>
+                <w:b w:val="false"/>
+                <w:b w:val="false"/>
+              </w:rPr>
+            </w:pPr>
+            <w:r>
+              <w:rPr>
+                <w:b/>
+                <w:bCs/>
+              </w:rPr>
+              <w:t>Tipo: Primário e essencial</w:t>
+            </w:r>
+          </w:p>
+        </w:tc>
+      </w:tr>
+      <w:tr>
+        <w:trPr>
+          <w:cnfStyle w:val="000000100000" w:firstRow="0" w:lastRow="0" w:firstColumn="0" w:lastColumn="0" w:oddVBand="0" w:evenVBand="0" w:oddHBand="1" w:evenHBand="0" w:firstRowFirstColumn="0" w:firstRowLastColumn="0" w:lastRowFirstColumn="0" w:lastRowLastColumn="0"/>
+        </w:trPr>
+        <w:tc>
+          <w:tcPr>
+            <w:tcW w:w="8494" w:type="dxa"/>
+            <w:cnfStyle w:val="001000000000" w:firstRow="0" w:lastRow="0" w:firstColumn="1" w:lastColumn="0" w:oddVBand="0" w:evenVBand="0" w:oddHBand="0" w:evenHBand="0" w:firstRowFirstColumn="0" w:firstRowLastColumn="0" w:lastRowFirstColumn="0" w:lastRowLastColumn="0"/>
+            <w:tcBorders/>
+            <w:shd w:color="auto" w:fill="F2F2F2" w:themeFill="background1" w:themeFillShade="f2" w:val="clear"/>
+            <w:tcMar>
+              <w:left w:w="103" w:type="dxa"/>
+            </w:tcMar>
+          </w:tcPr>
+          <w:p>
+            <w:pPr>
+              <w:pStyle w:val="Normal"/>
+              <w:spacing w:lineRule="auto" w:line="240" w:before="0" w:after="0"/>
+              <w:rPr>
+                <w:b/>
+                <w:b/>
+                <w:bCs/>
+              </w:rPr>
+            </w:pPr>
+            <w:r>
+              <w:rPr>
+                <w:b/>
+                <w:bCs/>
+              </w:rPr>
+              <w:t>Referências Cruzadas: RF 3.1, RF 3.1.1, RF 3.1.2, RF 3.1.3, RF 3,2.</w:t>
             </w:r>
           </w:p>
         </w:tc>
@@ -2317,7 +2430,7 @@
             <w:tcBorders/>
             <w:shd w:fill="auto" w:val="clear"/>
             <w:tcMar>
-              <w:left w:w="108" w:type="dxa"/>
+              <w:left w:w="103" w:type="dxa"/>
             </w:tcMar>
           </w:tcPr>
           <w:p>
@@ -2345,7 +2458,7 @@
               <w:tblInd w:w="0" w:type="dxa"/>
               <w:tblCellMar>
                 <w:top w:w="0" w:type="dxa"/>
-                <w:left w:w="103" w:type="dxa"/>
+                <w:left w:w="98" w:type="dxa"/>
                 <w:bottom w:w="0" w:type="dxa"/>
                 <w:right w:w="108" w:type="dxa"/>
               </w:tblCellMar>
@@ -2363,7 +2476,7 @@
                   <w:tcBorders/>
                   <w:shd w:fill="auto" w:val="clear"/>
                   <w:tcMar>
-                    <w:left w:w="103" w:type="dxa"/>
+                    <w:left w:w="98" w:type="dxa"/>
                   </w:tcMar>
                 </w:tcPr>
                 <w:p>
@@ -2390,7 +2503,7 @@
                   <w:tcBorders/>
                   <w:shd w:fill="auto" w:val="clear"/>
                   <w:tcMar>
-                    <w:left w:w="103" w:type="dxa"/>
+                    <w:left w:w="98" w:type="dxa"/>
                   </w:tcMar>
                 </w:tcPr>
                 <w:p>
@@ -2420,7 +2533,7 @@
                   <w:tcBorders/>
                   <w:shd w:fill="auto" w:val="clear"/>
                   <w:tcMar>
-                    <w:left w:w="103" w:type="dxa"/>
+                    <w:left w:w="98" w:type="dxa"/>
                   </w:tcMar>
                 </w:tcPr>
                 <w:p>
@@ -2441,19 +2554,7 @@
                     <w:rPr>
                       <w:bCs/>
                     </w:rPr>
-                    <w:t xml:space="preserve">Este caso de uso começa quando o </w:t>
-                  </w:r>
-                  <w:r>
-                    <w:rPr>
-                      <w:bCs/>
-                    </w:rPr>
-                    <w:t>Cliente</w:t>
-                  </w:r>
-                  <w:r>
-                    <w:rPr>
-                      <w:bCs/>
-                    </w:rPr>
-                    <w:t xml:space="preserve"> acessa a área de pagamentos.</w:t>
+                    <w:t>Este caso de uso começa quando o Cliente acessa a área de pagamentos.</w:t>
                   </w:r>
                 </w:p>
               </w:tc>
@@ -2463,7 +2564,7 @@
                   <w:tcBorders/>
                   <w:shd w:fill="auto" w:val="clear"/>
                   <w:tcMar>
-                    <w:left w:w="103" w:type="dxa"/>
+                    <w:left w:w="98" w:type="dxa"/>
                   </w:tcMar>
                 </w:tcPr>
                 <w:p>
@@ -2497,7 +2598,7 @@
                   <w:tcBorders/>
                   <w:shd w:fill="auto" w:val="clear"/>
                   <w:tcMar>
-                    <w:left w:w="103" w:type="dxa"/>
+                    <w:left w:w="98" w:type="dxa"/>
                   </w:tcMar>
                 </w:tcPr>
                 <w:p>
@@ -2518,19 +2619,7 @@
                     <w:rPr>
                       <w:bCs/>
                     </w:rPr>
-                    <w:t xml:space="preserve">O </w:t>
-                  </w:r>
-                  <w:r>
-                    <w:rPr>
-                      <w:bCs/>
-                    </w:rPr>
-                    <w:t>Cliente</w:t>
-                  </w:r>
-                  <w:r>
-                    <w:rPr>
-                      <w:bCs/>
-                    </w:rPr>
-                    <w:t xml:space="preserve"> insere os dados referente ao proprietário do cartão.</w:t>
+                    <w:t>O Cliente insere os dados referente ao proprietário do cartão.</w:t>
                   </w:r>
                 </w:p>
               </w:tc>
@@ -2540,7 +2629,7 @@
                   <w:tcBorders/>
                   <w:shd w:fill="auto" w:val="clear"/>
                   <w:tcMar>
-                    <w:left w:w="103" w:type="dxa"/>
+                    <w:left w:w="98" w:type="dxa"/>
                   </w:tcMar>
                 </w:tcPr>
                 <w:p>
@@ -2568,7 +2657,7 @@
                   <w:tcBorders/>
                   <w:shd w:fill="auto" w:val="clear"/>
                   <w:tcMar>
-                    <w:left w:w="103" w:type="dxa"/>
+                    <w:left w:w="98" w:type="dxa"/>
                   </w:tcMar>
                 </w:tcPr>
                 <w:p>
@@ -2595,7 +2684,7 @@
                   <w:tcBorders/>
                   <w:shd w:fill="auto" w:val="clear"/>
                   <w:tcMar>
-                    <w:left w:w="103" w:type="dxa"/>
+                    <w:left w:w="98" w:type="dxa"/>
                   </w:tcMar>
                 </w:tcPr>
                 <w:p>
@@ -2651,7 +2740,7 @@
                   <w:tcBorders/>
                   <w:shd w:fill="auto" w:val="clear"/>
                   <w:tcMar>
-                    <w:left w:w="103" w:type="dxa"/>
+                    <w:left w:w="98" w:type="dxa"/>
                   </w:tcMar>
                 </w:tcPr>
                 <w:p>
@@ -2682,7 +2771,7 @@
                   <w:tcBorders/>
                   <w:shd w:fill="auto" w:val="clear"/>
                   <w:tcMar>
-                    <w:left w:w="103" w:type="dxa"/>
+                    <w:left w:w="98" w:type="dxa"/>
                   </w:tcMar>
                 </w:tcPr>
                 <w:p>
@@ -2737,7 +2826,7 @@
                   <w:tcBorders/>
                   <w:shd w:fill="auto" w:val="clear"/>
                   <w:tcMar>
-                    <w:left w:w="103" w:type="dxa"/>
+                    <w:left w:w="98" w:type="dxa"/>
                   </w:tcMar>
                 </w:tcPr>
                 <w:p>
@@ -2762,7 +2851,7 @@
                   <w:tcBorders/>
                   <w:shd w:fill="auto" w:val="clear"/>
                   <w:tcMar>
-                    <w:left w:w="103" w:type="dxa"/>
+                    <w:left w:w="98" w:type="dxa"/>
                   </w:tcMar>
                 </w:tcPr>
                 <w:p>
@@ -2796,7 +2885,7 @@
                   <w:tcBorders/>
                   <w:shd w:fill="auto" w:val="clear"/>
                   <w:tcMar>
-                    <w:left w:w="103" w:type="dxa"/>
+                    <w:left w:w="98" w:type="dxa"/>
                   </w:tcMar>
                 </w:tcPr>
                 <w:p>
@@ -2821,7 +2910,7 @@
                   <w:tcBorders/>
                   <w:shd w:fill="auto" w:val="clear"/>
                   <w:tcMar>
-                    <w:left w:w="103" w:type="dxa"/>
+                    <w:left w:w="98" w:type="dxa"/>
                   </w:tcMar>
                 </w:tcPr>
                 <w:p>
@@ -2842,13 +2931,7 @@
                     <w:rPr>
                       <w:bCs/>
                     </w:rPr>
-                    <w:t xml:space="preserve">Exibe </w:t>
-                  </w:r>
-                  <w:r>
-                    <w:rPr>
-                      <w:bCs/>
-                    </w:rPr>
-                    <w:t>uma mensagem informando o Cliente da situaçaõ atual da transação.</w:t>
+                    <w:t>Exibe uma mensagem informando o Cliente da situaçaõ atual da transação.</w:t>
                   </w:r>
                 </w:p>
               </w:tc>
@@ -2861,7 +2944,7 @@
                   <w:tcBorders/>
                   <w:shd w:fill="auto" w:val="clear"/>
                   <w:tcMar>
-                    <w:left w:w="103" w:type="dxa"/>
+                    <w:left w:w="98" w:type="dxa"/>
                   </w:tcMar>
                 </w:tcPr>
                 <w:p>
@@ -2892,7 +2975,7 @@
                   <w:tcBorders/>
                   <w:shd w:fill="auto" w:val="clear"/>
                   <w:tcMar>
-                    <w:left w:w="103" w:type="dxa"/>
+                    <w:left w:w="98" w:type="dxa"/>
                   </w:tcMar>
                 </w:tcPr>
                 <w:p>
@@ -2947,7 +3030,7 @@
             </w:tcBorders>
             <w:shd w:color="auto" w:fill="F2F2F2" w:themeFill="background1" w:themeFillShade="f2" w:val="clear"/>
             <w:tcMar>
-              <w:left w:w="108" w:type="dxa"/>
+              <w:left w:w="103" w:type="dxa"/>
             </w:tcMar>
           </w:tcPr>
           <w:p>
@@ -2967,12 +3050,6 @@
               </w:rPr>
               <w:t>Sequência Alternativa:</w:t>
               <w:br/>
-            </w:r>
-            <w:r>
-              <w:rPr>
-                <w:b/>
-                <w:bCs/>
-              </w:rPr>
               <w:t>Linha 4: As informações referente ao proprietário do cartão não são válidas.</w:t>
             </w:r>
           </w:p>
@@ -3101,10 +3178,10 @@
         <w:tblStyle w:val="TabelaSimples1"/>
         <w:tblW w:w="8494" w:type="dxa"/>
         <w:jc w:val="left"/>
-        <w:tblInd w:w="0" w:type="dxa"/>
+        <w:tblInd w:w="-5" w:type="dxa"/>
         <w:tblCellMar>
           <w:top w:w="0" w:type="dxa"/>
-          <w:left w:w="108" w:type="dxa"/>
+          <w:left w:w="103" w:type="dxa"/>
           <w:bottom w:w="0" w:type="dxa"/>
           <w:right w:w="108" w:type="dxa"/>
         </w:tblCellMar>
@@ -3124,7 +3201,7 @@
             <w:tcBorders/>
             <w:shd w:fill="auto" w:val="clear"/>
             <w:tcMar>
-              <w:left w:w="108" w:type="dxa"/>
+              <w:left w:w="103" w:type="dxa"/>
             </w:tcMar>
           </w:tcPr>
           <w:p>
@@ -3165,7 +3242,7 @@
             <w:tcBorders/>
             <w:shd w:color="auto" w:fill="F2F2F2" w:themeFill="background1" w:themeFillShade="f2" w:val="clear"/>
             <w:tcMar>
-              <w:left w:w="108" w:type="dxa"/>
+              <w:left w:w="103" w:type="dxa"/>
             </w:tcMar>
           </w:tcPr>
           <w:p>
@@ -3196,7 +3273,7 @@
             <w:tcBorders/>
             <w:shd w:fill="auto" w:val="clear"/>
             <w:tcMar>
-              <w:left w:w="108" w:type="dxa"/>
+              <w:left w:w="103" w:type="dxa"/>
             </w:tcMar>
           </w:tcPr>
           <w:p>
@@ -3214,14 +3291,7 @@
                 <w:b/>
                 <w:bCs/>
               </w:rPr>
-              <w:t xml:space="preserve">Finalidade: </w:t>
-            </w:r>
-            <w:r>
-              <w:rPr>
-                <w:b/>
-                <w:bCs/>
-              </w:rPr>
-              <w:t>visualizar todas as informações referente ao pagamento de um evento.</w:t>
+              <w:t>Finalidade: visualizar todas as informações referente ao pagamento de um evento.</w:t>
             </w:r>
           </w:p>
         </w:tc>
@@ -3237,7 +3307,7 @@
             <w:tcBorders/>
             <w:shd w:color="auto" w:fill="F2F2F2" w:themeFill="background1" w:themeFillShade="f2" w:val="clear"/>
             <w:tcMar>
-              <w:left w:w="108" w:type="dxa"/>
+              <w:left w:w="103" w:type="dxa"/>
             </w:tcMar>
           </w:tcPr>
           <w:p>
@@ -3255,14 +3325,7 @@
                 <w:b/>
                 <w:bCs/>
               </w:rPr>
-              <w:t xml:space="preserve">Visão Geral: </w:t>
-            </w:r>
-            <w:r>
-              <w:rPr>
-                <w:b/>
-                <w:bCs/>
-              </w:rPr>
-              <w:t>O Administrador, ao acessar a área de administração de eventos, solicita visualizar os pagamentos relacionados a um evento. O Sistema retorna uma lista com todos os usuários cadastrados no evento.Nesta lista é possível o Administrador visualizar as informações do pagamento referente a cada usuário. Além da lista, o Administrador visualiza a soma total e os descontos sobre os pagamentos.</w:t>
+              <w:t>Visão Geral: O Administrador, ao acessar a área de administração de eventos, solicita visualizar os pagamentos relacionados a um evento. O Sistema retorna uma lista com todos os usuários cadastrados no evento.Nesta lista é possível o Administrador visualizar as informações do pagamento referente a cada usuário. Além da lista, o Administrador visualiza a soma total e os descontos sobre os pagamentos.</w:t>
             </w:r>
           </w:p>
         </w:tc>
@@ -3276,7 +3339,7 @@
             <w:tcBorders/>
             <w:shd w:fill="auto" w:val="clear"/>
             <w:tcMar>
-              <w:left w:w="108" w:type="dxa"/>
+              <w:left w:w="103" w:type="dxa"/>
             </w:tcMar>
           </w:tcPr>
           <w:p>
@@ -3309,7 +3372,7 @@
             <w:tcBorders/>
             <w:shd w:color="auto" w:fill="F2F2F2" w:themeFill="background1" w:themeFillShade="f2" w:val="clear"/>
             <w:tcMar>
-              <w:left w:w="108" w:type="dxa"/>
+              <w:left w:w="103" w:type="dxa"/>
             </w:tcMar>
           </w:tcPr>
           <w:p>
@@ -3327,14 +3390,7 @@
                 <w:b/>
                 <w:bCs/>
               </w:rPr>
-              <w:t xml:space="preserve">Referências Cruzadas:  </w:t>
-            </w:r>
-            <w:r>
-              <w:rPr>
-                <w:b/>
-                <w:bCs/>
-              </w:rPr>
-              <w:t>RF 3.4, RF 3.5, RF 3.6, RF 3.7.</w:t>
+              <w:t>Referências Cruzadas:  RF 3.4, RF 3.5, RF 3.6, RF 3.7.</w:t>
             </w:r>
           </w:p>
         </w:tc>
@@ -3350,7 +3406,7 @@
             <w:tcBorders/>
             <w:shd w:fill="auto" w:val="clear"/>
             <w:tcMar>
-              <w:left w:w="108" w:type="dxa"/>
+              <w:left w:w="103" w:type="dxa"/>
             </w:tcMar>
           </w:tcPr>
           <w:p>
@@ -3378,7 +3434,7 @@
               <w:tblInd w:w="0" w:type="dxa"/>
               <w:tblCellMar>
                 <w:top w:w="0" w:type="dxa"/>
-                <w:left w:w="103" w:type="dxa"/>
+                <w:left w:w="98" w:type="dxa"/>
                 <w:bottom w:w="0" w:type="dxa"/>
                 <w:right w:w="108" w:type="dxa"/>
               </w:tblCellMar>
@@ -3396,7 +3452,7 @@
                   <w:tcBorders/>
                   <w:shd w:fill="auto" w:val="clear"/>
                   <w:tcMar>
-                    <w:left w:w="103" w:type="dxa"/>
+                    <w:left w:w="98" w:type="dxa"/>
                   </w:tcMar>
                 </w:tcPr>
                 <w:p>
@@ -3423,7 +3479,7 @@
                   <w:tcBorders/>
                   <w:shd w:fill="auto" w:val="clear"/>
                   <w:tcMar>
-                    <w:left w:w="103" w:type="dxa"/>
+                    <w:left w:w="98" w:type="dxa"/>
                   </w:tcMar>
                 </w:tcPr>
                 <w:p>
@@ -3453,7 +3509,7 @@
                   <w:tcBorders/>
                   <w:shd w:fill="auto" w:val="clear"/>
                   <w:tcMar>
-                    <w:left w:w="103" w:type="dxa"/>
+                    <w:left w:w="98" w:type="dxa"/>
                   </w:tcMar>
                 </w:tcPr>
                 <w:p>
@@ -3485,7 +3541,7 @@
                   <w:tcBorders/>
                   <w:shd w:fill="auto" w:val="clear"/>
                   <w:tcMar>
-                    <w:left w:w="103" w:type="dxa"/>
+                    <w:left w:w="98" w:type="dxa"/>
                   </w:tcMar>
                 </w:tcPr>
                 <w:p>
@@ -3520,7 +3576,7 @@
                   <w:tcBorders/>
                   <w:shd w:fill="auto" w:val="clear"/>
                   <w:tcMar>
-                    <w:left w:w="103" w:type="dxa"/>
+                    <w:left w:w="98" w:type="dxa"/>
                   </w:tcMar>
                 </w:tcPr>
                 <w:p>
@@ -3546,7 +3602,7 @@
                   <w:tcBorders/>
                   <w:shd w:fill="auto" w:val="clear"/>
                   <w:tcMar>
-                    <w:left w:w="103" w:type="dxa"/>
+                    <w:left w:w="98" w:type="dxa"/>
                   </w:tcMar>
                 </w:tcPr>
                 <w:p>
@@ -3581,7 +3637,7 @@
                   <w:tcBorders/>
                   <w:shd w:fill="auto" w:val="clear"/>
                   <w:tcMar>
-                    <w:left w:w="103" w:type="dxa"/>
+                    <w:left w:w="98" w:type="dxa"/>
                   </w:tcMar>
                 </w:tcPr>
                 <w:p>
@@ -3607,7 +3663,7 @@
                   <w:tcBorders/>
                   <w:shd w:fill="auto" w:val="clear"/>
                   <w:tcMar>
-                    <w:left w:w="103" w:type="dxa"/>
+                    <w:left w:w="98" w:type="dxa"/>
                   </w:tcMar>
                 </w:tcPr>
                 <w:p>
@@ -3669,7 +3725,7 @@
             </w:tcBorders>
             <w:shd w:color="auto" w:fill="F2F2F2" w:themeFill="background1" w:themeFillShade="f2" w:val="clear"/>
             <w:tcMar>
-              <w:left w:w="108" w:type="dxa"/>
+              <w:left w:w="103" w:type="dxa"/>
             </w:tcMar>
           </w:tcPr>
           <w:p>
@@ -3861,10 +3917,10 @@
         <w:tblStyle w:val="TabelaSimples1"/>
         <w:tblW w:w="8494" w:type="dxa"/>
         <w:jc w:val="left"/>
-        <w:tblInd w:w="0" w:type="dxa"/>
+        <w:tblInd w:w="-5" w:type="dxa"/>
         <w:tblCellMar>
           <w:top w:w="0" w:type="dxa"/>
-          <w:left w:w="108" w:type="dxa"/>
+          <w:left w:w="103" w:type="dxa"/>
           <w:bottom w:w="0" w:type="dxa"/>
           <w:right w:w="108" w:type="dxa"/>
         </w:tblCellMar>
@@ -3884,7 +3940,7 @@
             <w:tcBorders/>
             <w:shd w:fill="auto" w:val="clear"/>
             <w:tcMar>
-              <w:left w:w="108" w:type="dxa"/>
+              <w:left w:w="103" w:type="dxa"/>
             </w:tcMar>
           </w:tcPr>
           <w:p>
@@ -3925,7 +3981,7 @@
             <w:tcBorders/>
             <w:shd w:color="auto" w:fill="F2F2F2" w:themeFill="background1" w:themeFillShade="f2" w:val="clear"/>
             <w:tcMar>
-              <w:left w:w="108" w:type="dxa"/>
+              <w:left w:w="103" w:type="dxa"/>
             </w:tcMar>
           </w:tcPr>
           <w:p>
@@ -3956,7 +4012,7 @@
             <w:tcBorders/>
             <w:shd w:fill="auto" w:val="clear"/>
             <w:tcMar>
-              <w:left w:w="108" w:type="dxa"/>
+              <w:left w:w="103" w:type="dxa"/>
             </w:tcMar>
           </w:tcPr>
           <w:p>
@@ -3989,7 +4045,7 @@
             <w:tcBorders/>
             <w:shd w:color="auto" w:fill="F2F2F2" w:themeFill="background1" w:themeFillShade="f2" w:val="clear"/>
             <w:tcMar>
-              <w:left w:w="108" w:type="dxa"/>
+              <w:left w:w="103" w:type="dxa"/>
             </w:tcMar>
           </w:tcPr>
           <w:p>
@@ -4007,14 +4063,7 @@
                 <w:b/>
                 <w:bCs/>
               </w:rPr>
-              <w:t xml:space="preserve">Visão Geral: </w:t>
-            </w:r>
-            <w:r>
-              <w:rPr>
-                <w:b/>
-                <w:bCs/>
-              </w:rPr>
-              <w:t>O Administrador, ao acessar a área de administração de eventos, solicita a</w:t>
+              <w:t>Visão Geral: O Administrador, ao acessar a área de administração de eventos, solicita a</w:t>
             </w:r>
           </w:p>
           <w:p>
@@ -4046,7 +4095,7 @@
             <w:tcBorders/>
             <w:shd w:fill="auto" w:val="clear"/>
             <w:tcMar>
-              <w:left w:w="108" w:type="dxa"/>
+              <w:left w:w="103" w:type="dxa"/>
             </w:tcMar>
           </w:tcPr>
           <w:p>
@@ -4079,7 +4128,7 @@
             <w:tcBorders/>
             <w:shd w:color="auto" w:fill="F2F2F2" w:themeFill="background1" w:themeFillShade="f2" w:val="clear"/>
             <w:tcMar>
-              <w:left w:w="108" w:type="dxa"/>
+              <w:left w:w="103" w:type="dxa"/>
             </w:tcMar>
           </w:tcPr>
           <w:p>
@@ -4113,7 +4162,7 @@
             <w:tcBorders/>
             <w:shd w:fill="auto" w:val="clear"/>
             <w:tcMar>
-              <w:left w:w="108" w:type="dxa"/>
+              <w:left w:w="103" w:type="dxa"/>
             </w:tcMar>
           </w:tcPr>
           <w:p>
@@ -4153,10 +4202,9 @@
               <w:tblW w:w="8210" w:type="dxa"/>
               <w:jc w:val="left"/>
               <w:tblInd w:w="63" w:type="dxa"/>
-              <w:tblBorders/>
               <w:tblCellMar>
                 <w:top w:w="0" w:type="dxa"/>
-                <w:left w:w="103" w:type="dxa"/>
+                <w:left w:w="98" w:type="dxa"/>
                 <w:bottom w:w="0" w:type="dxa"/>
                 <w:right w:w="108" w:type="dxa"/>
               </w:tblCellMar>
@@ -4164,7 +4212,7 @@
             </w:tblPr>
             <w:tblGrid>
               <w:gridCol w:w="4077"/>
-              <w:gridCol w:w="4133"/>
+              <w:gridCol w:w="4132"/>
             </w:tblGrid>
             <w:tr>
               <w:trPr/>
@@ -4173,6 +4221,9 @@
                   <w:tcW w:w="4077" w:type="dxa"/>
                   <w:tcBorders/>
                   <w:shd w:fill="auto" w:val="clear"/>
+                  <w:tcMar>
+                    <w:left w:w="98" w:type="dxa"/>
+                  </w:tcMar>
                 </w:tcPr>
                 <w:p>
                   <w:pPr>
@@ -4191,9 +4242,12 @@
               </w:tc>
               <w:tc>
                 <w:tcPr>
-                  <w:tcW w:w="4133" w:type="dxa"/>
+                  <w:tcW w:w="4132" w:type="dxa"/>
                   <w:tcBorders/>
                   <w:shd w:fill="auto" w:val="clear"/>
+                  <w:tcMar>
+                    <w:left w:w="98" w:type="dxa"/>
+                  </w:tcMar>
                 </w:tcPr>
                 <w:p>
                   <w:pPr>
@@ -4218,6 +4272,9 @@
                   <w:tcW w:w="4077" w:type="dxa"/>
                   <w:tcBorders/>
                   <w:shd w:fill="auto" w:val="clear"/>
+                  <w:tcMar>
+                    <w:left w:w="98" w:type="dxa"/>
+                  </w:tcMar>
                 </w:tcPr>
                 <w:p>
                   <w:pPr>
@@ -4242,9 +4299,12 @@
               </w:tc>
               <w:tc>
                 <w:tcPr>
-                  <w:tcW w:w="4133" w:type="dxa"/>
+                  <w:tcW w:w="4132" w:type="dxa"/>
                   <w:tcBorders/>
                   <w:shd w:fill="auto" w:val="clear"/>
+                  <w:tcMar>
+                    <w:left w:w="98" w:type="dxa"/>
+                  </w:tcMar>
                 </w:tcPr>
                 <w:p>
                   <w:pPr>
@@ -4270,6 +4330,9 @@
                   <w:tcW w:w="4077" w:type="dxa"/>
                   <w:tcBorders/>
                   <w:shd w:fill="auto" w:val="clear"/>
+                  <w:tcMar>
+                    <w:left w:w="98" w:type="dxa"/>
+                  </w:tcMar>
                 </w:tcPr>
                 <w:p>
                   <w:pPr>
@@ -4294,9 +4357,12 @@
               </w:tc>
               <w:tc>
                 <w:tcPr>
-                  <w:tcW w:w="4133" w:type="dxa"/>
+                  <w:tcW w:w="4132" w:type="dxa"/>
                   <w:tcBorders/>
                   <w:shd w:fill="auto" w:val="clear"/>
+                  <w:tcMar>
+                    <w:left w:w="98" w:type="dxa"/>
+                  </w:tcMar>
                 </w:tcPr>
                 <w:p>
                   <w:pPr>
@@ -4322,6 +4388,9 @@
                   <w:tcW w:w="4077" w:type="dxa"/>
                   <w:tcBorders/>
                   <w:shd w:fill="auto" w:val="clear"/>
+                  <w:tcMar>
+                    <w:left w:w="98" w:type="dxa"/>
+                  </w:tcMar>
                 </w:tcPr>
                 <w:p>
                   <w:pPr>
@@ -4346,9 +4415,12 @@
               </w:tc>
               <w:tc>
                 <w:tcPr>
-                  <w:tcW w:w="4133" w:type="dxa"/>
+                  <w:tcW w:w="4132" w:type="dxa"/>
                   <w:tcBorders/>
                   <w:shd w:fill="auto" w:val="clear"/>
+                  <w:tcMar>
+                    <w:left w:w="98" w:type="dxa"/>
+                  </w:tcMar>
                 </w:tcPr>
                 <w:p>
                   <w:pPr>
@@ -4379,6 +4451,9 @@
                   <w:tcW w:w="4077" w:type="dxa"/>
                   <w:tcBorders/>
                   <w:shd w:fill="auto" w:val="clear"/>
+                  <w:tcMar>
+                    <w:left w:w="98" w:type="dxa"/>
+                  </w:tcMar>
                 </w:tcPr>
                 <w:p>
                   <w:pPr>
@@ -4392,21 +4467,18 @@
                     <w:rPr>
                       <w:bCs/>
                     </w:rPr>
-                    <w:t>5</w:t>
-                  </w:r>
-                  <w:r>
-                    <w:rPr>
-                      <w:bCs/>
-                    </w:rPr>
-                    <w:t>. O Usuário Comum confirma que deseja realizar as alterações.</w:t>
+                    <w:t>5. O Usuário Comum confirma que deseja realizar as alterações.</w:t>
                   </w:r>
                 </w:p>
               </w:tc>
               <w:tc>
                 <w:tcPr>
-                  <w:tcW w:w="4133" w:type="dxa"/>
+                  <w:tcW w:w="4132" w:type="dxa"/>
                   <w:tcBorders/>
                   <w:shd w:fill="auto" w:val="clear"/>
+                  <w:tcMar>
+                    <w:left w:w="98" w:type="dxa"/>
+                  </w:tcMar>
                 </w:tcPr>
                 <w:p>
                   <w:pPr>
@@ -4438,6 +4510,9 @@
                   <w:tcW w:w="4077" w:type="dxa"/>
                   <w:tcBorders/>
                   <w:shd w:fill="auto" w:val="clear"/>
+                  <w:tcMar>
+                    <w:left w:w="98" w:type="dxa"/>
+                  </w:tcMar>
                 </w:tcPr>
                 <w:p>
                   <w:pPr>
@@ -4458,9 +4533,12 @@
               </w:tc>
               <w:tc>
                 <w:tcPr>
-                  <w:tcW w:w="4133" w:type="dxa"/>
+                  <w:tcW w:w="4132" w:type="dxa"/>
                   <w:tcBorders/>
                   <w:shd w:fill="auto" w:val="clear"/>
+                  <w:tcMar>
+                    <w:left w:w="98" w:type="dxa"/>
+                  </w:tcMar>
                 </w:tcPr>
                 <w:p>
                   <w:pPr>
@@ -4470,7 +4548,7 @@
                       <w:numId w:val="0"/>
                     </w:numPr>
                     <w:spacing w:lineRule="auto" w:line="240" w:before="0" w:after="0"/>
-                    <w:ind w:hanging="0"/>
+                    <w:ind w:left="720" w:hanging="0"/>
                     <w:contextualSpacing/>
                     <w:jc w:val="both"/>
                     <w:rPr/>
@@ -4479,13 +4557,7 @@
                     <w:rPr>
                       <w:bCs/>
                     </w:rPr>
-                    <w:t>6</w:t>
-                  </w:r>
-                  <w:r>
-                    <w:rPr>
-                      <w:bCs/>
-                    </w:rPr>
-                    <w:t>.   Recebe e valida as alterações realizadas pelo Administrador.</w:t>
+                    <w:t>6.   Recebe e valida as alterações realizadas pelo Administrador.</w:t>
                   </w:r>
                 </w:p>
               </w:tc>
@@ -4497,6 +4569,9 @@
                   <w:tcW w:w="4077" w:type="dxa"/>
                   <w:tcBorders/>
                   <w:shd w:fill="auto" w:val="clear"/>
+                  <w:tcMar>
+                    <w:left w:w="98" w:type="dxa"/>
+                  </w:tcMar>
                 </w:tcPr>
                 <w:p>
                   <w:pPr>
@@ -4517,9 +4592,12 @@
               </w:tc>
               <w:tc>
                 <w:tcPr>
-                  <w:tcW w:w="4133" w:type="dxa"/>
+                  <w:tcW w:w="4132" w:type="dxa"/>
                   <w:tcBorders/>
                   <w:shd w:fill="auto" w:val="clear"/>
+                  <w:tcMar>
+                    <w:left w:w="98" w:type="dxa"/>
+                  </w:tcMar>
                 </w:tcPr>
                 <w:p>
                   <w:pPr>
@@ -4529,7 +4607,7 @@
                       <w:numId w:val="0"/>
                     </w:numPr>
                     <w:spacing w:lineRule="auto" w:line="240" w:before="0" w:after="0"/>
-                    <w:ind w:hanging="0"/>
+                    <w:ind w:left="720" w:hanging="0"/>
                     <w:contextualSpacing/>
                     <w:jc w:val="both"/>
                     <w:rPr/>
@@ -4538,13 +4616,7 @@
                     <w:rPr>
                       <w:bCs/>
                     </w:rPr>
-                    <w:t>7</w:t>
-                  </w:r>
-                  <w:r>
-                    <w:rPr>
-                      <w:bCs/>
-                    </w:rPr>
-                    <w:t>.  Atualiza informações sobre o pagamento armazenado e demais informações.</w:t>
+                    <w:t>7.  Atualiza informações sobre o pagamento armazenado e demais informações.</w:t>
                   </w:r>
                 </w:p>
               </w:tc>
@@ -4556,6 +4628,9 @@
                   <w:tcW w:w="4077" w:type="dxa"/>
                   <w:tcBorders/>
                   <w:shd w:fill="auto" w:val="clear"/>
+                  <w:tcMar>
+                    <w:left w:w="98" w:type="dxa"/>
+                  </w:tcMar>
                 </w:tcPr>
                 <w:p>
                   <w:pPr>
@@ -4576,15 +4651,18 @@
               </w:tc>
               <w:tc>
                 <w:tcPr>
-                  <w:tcW w:w="4133" w:type="dxa"/>
+                  <w:tcW w:w="4132" w:type="dxa"/>
                   <w:tcBorders/>
                   <w:shd w:fill="auto" w:val="clear"/>
+                  <w:tcMar>
+                    <w:left w:w="98" w:type="dxa"/>
+                  </w:tcMar>
                 </w:tcPr>
                 <w:p>
                   <w:pPr>
                     <w:pStyle w:val="ListParagraph"/>
                     <w:spacing w:lineRule="auto" w:line="240" w:before="0" w:after="0"/>
-                    <w:ind w:hanging="0"/>
+                    <w:ind w:left="720" w:hanging="0"/>
                     <w:contextualSpacing/>
                     <w:jc w:val="both"/>
                     <w:rPr/>
@@ -4593,13 +4671,7 @@
                     <w:rPr>
                       <w:bCs/>
                     </w:rPr>
-                    <w:t xml:space="preserve">8. </w:t>
-                  </w:r>
-                  <w:r>
-                    <w:rPr>
-                      <w:bCs/>
-                    </w:rPr>
-                    <w:t>Exibe uma mensagem de sucesso informando ao Administrador que a operação foi bem sucedida.</w:t>
+                    <w:t>8. Exibe uma mensagem de sucesso informando ao Administrador que a operação foi bem sucedida.</w:t>
                   </w:r>
                 </w:p>
               </w:tc>
@@ -4613,6 +4685,9 @@
                   <w:tcW w:w="4077" w:type="dxa"/>
                   <w:tcBorders/>
                   <w:shd w:fill="auto" w:val="clear"/>
+                  <w:tcMar>
+                    <w:left w:w="98" w:type="dxa"/>
+                  </w:tcMar>
                 </w:tcPr>
                 <w:p>
                   <w:pPr>
@@ -4633,9 +4708,12 @@
               </w:tc>
               <w:tc>
                 <w:tcPr>
-                  <w:tcW w:w="4133" w:type="dxa"/>
+                  <w:tcW w:w="4132" w:type="dxa"/>
                   <w:tcBorders/>
                   <w:shd w:fill="auto" w:val="clear"/>
+                  <w:tcMar>
+                    <w:left w:w="98" w:type="dxa"/>
+                  </w:tcMar>
                 </w:tcPr>
                 <w:p>
                   <w:pPr>
@@ -4691,7 +4769,7 @@
             </w:tcBorders>
             <w:shd w:color="auto" w:fill="F2F2F2" w:themeFill="background1" w:themeFillShade="f2" w:val="clear"/>
             <w:tcMar>
-              <w:left w:w="108" w:type="dxa"/>
+              <w:left w:w="103" w:type="dxa"/>
             </w:tcMar>
           </w:tcPr>
           <w:p>
@@ -4776,10 +4854,10 @@
         <w:tblStyle w:val="TabelaSimples1"/>
         <w:tblW w:w="8494" w:type="dxa"/>
         <w:jc w:val="left"/>
-        <w:tblInd w:w="0" w:type="dxa"/>
+        <w:tblInd w:w="-5" w:type="dxa"/>
         <w:tblCellMar>
           <w:top w:w="0" w:type="dxa"/>
-          <w:left w:w="108" w:type="dxa"/>
+          <w:left w:w="103" w:type="dxa"/>
           <w:bottom w:w="0" w:type="dxa"/>
           <w:right w:w="108" w:type="dxa"/>
         </w:tblCellMar>
@@ -4799,7 +4877,7 @@
             <w:tcBorders/>
             <w:shd w:fill="auto" w:val="clear"/>
             <w:tcMar>
-              <w:left w:w="108" w:type="dxa"/>
+              <w:left w:w="103" w:type="dxa"/>
             </w:tcMar>
           </w:tcPr>
           <w:p>
@@ -4840,7 +4918,7 @@
             <w:tcBorders/>
             <w:shd w:color="auto" w:fill="F2F2F2" w:themeFill="background1" w:themeFillShade="f2" w:val="clear"/>
             <w:tcMar>
-              <w:left w:w="108" w:type="dxa"/>
+              <w:left w:w="103" w:type="dxa"/>
             </w:tcMar>
           </w:tcPr>
           <w:p>
@@ -4871,7 +4949,7 @@
             <w:tcBorders/>
             <w:shd w:fill="auto" w:val="clear"/>
             <w:tcMar>
-              <w:left w:w="108" w:type="dxa"/>
+              <w:left w:w="103" w:type="dxa"/>
             </w:tcMar>
           </w:tcPr>
           <w:p>
@@ -4904,7 +4982,7 @@
             <w:tcBorders/>
             <w:shd w:color="auto" w:fill="F2F2F2" w:themeFill="background1" w:themeFillShade="f2" w:val="clear"/>
             <w:tcMar>
-              <w:left w:w="108" w:type="dxa"/>
+              <w:left w:w="103" w:type="dxa"/>
             </w:tcMar>
           </w:tcPr>
           <w:p>
@@ -4932,27 +5010,7 @@
                 <w:iCs w:val="false"/>
                 <w:u w:val="none"/>
               </w:rPr>
-              <w:t xml:space="preserve">O Administrador, ao acessar a área de administração de eventos, solicita a visualização dos dados referentes a um determinado evento. O Sistema retorna uma lista com todos os Usuários Comuns incritos neste evento. O Administrador solicita </w:t>
-            </w:r>
-            <w:r>
-              <w:rPr>
-                <w:b/>
-                <w:bCs/>
-                <w:i w:val="false"/>
-                <w:iCs w:val="false"/>
-                <w:u w:val="none"/>
-              </w:rPr>
-              <w:t xml:space="preserve">a </w:t>
-            </w:r>
-            <w:r>
-              <w:rPr>
-                <w:b/>
-                <w:bCs/>
-                <w:i w:val="false"/>
-                <w:iCs w:val="false"/>
-                <w:u w:val="none"/>
-              </w:rPr>
-              <w:t>visualização da informação do pagamento de um Usuário específico. O Sistema retorna todos os dados referentes ao pagamento deste Usuário onde seja possível excluir todos  os dados referentes ao pagamento. Após a exclusão, os dados são apagados.</w:t>
+              <w:t>O Administrador, ao acessar a área de administração de eventos, solicita a visualização dos dados referentes a um determinado evento. O Sistema retorna uma lista com todos os Usuários Comuns incritos neste evento. O Administrador solicita a visualização da informação do pagamento de um Usuário específico. O Sistema retorna todos os dados referentes ao pagamento deste Usuário onde seja possível excluir todos  os dados referentes ao pagamento. Após a exclusão, os dados são apagados.</w:t>
             </w:r>
           </w:p>
         </w:tc>
@@ -4966,7 +5024,7 @@
             <w:tcBorders/>
             <w:shd w:fill="auto" w:val="clear"/>
             <w:tcMar>
-              <w:left w:w="108" w:type="dxa"/>
+              <w:left w:w="103" w:type="dxa"/>
             </w:tcMar>
           </w:tcPr>
           <w:p>
@@ -4999,7 +5057,7 @@
             <w:tcBorders/>
             <w:shd w:color="auto" w:fill="F2F2F2" w:themeFill="background1" w:themeFillShade="f2" w:val="clear"/>
             <w:tcMar>
-              <w:left w:w="108" w:type="dxa"/>
+              <w:left w:w="103" w:type="dxa"/>
             </w:tcMar>
           </w:tcPr>
           <w:p>
@@ -5033,7 +5091,7 @@
             <w:tcBorders/>
             <w:shd w:fill="auto" w:val="clear"/>
             <w:tcMar>
-              <w:left w:w="108" w:type="dxa"/>
+              <w:left w:w="103" w:type="dxa"/>
             </w:tcMar>
           </w:tcPr>
           <w:p>
@@ -5073,10 +5131,9 @@
               <w:tblW w:w="8210" w:type="dxa"/>
               <w:jc w:val="left"/>
               <w:tblInd w:w="63" w:type="dxa"/>
-              <w:tblBorders/>
               <w:tblCellMar>
                 <w:top w:w="0" w:type="dxa"/>
-                <w:left w:w="103" w:type="dxa"/>
+                <w:left w:w="98" w:type="dxa"/>
                 <w:bottom w:w="0" w:type="dxa"/>
                 <w:right w:w="108" w:type="dxa"/>
               </w:tblCellMar>
@@ -5084,7 +5141,7 @@
             </w:tblPr>
             <w:tblGrid>
               <w:gridCol w:w="4077"/>
-              <w:gridCol w:w="4133"/>
+              <w:gridCol w:w="4132"/>
             </w:tblGrid>
             <w:tr>
               <w:trPr/>
@@ -5093,6 +5150,9 @@
                   <w:tcW w:w="4077" w:type="dxa"/>
                   <w:tcBorders/>
                   <w:shd w:fill="auto" w:val="clear"/>
+                  <w:tcMar>
+                    <w:left w:w="98" w:type="dxa"/>
+                  </w:tcMar>
                 </w:tcPr>
                 <w:p>
                   <w:pPr>
@@ -5111,9 +5171,12 @@
               </w:tc>
               <w:tc>
                 <w:tcPr>
-                  <w:tcW w:w="4133" w:type="dxa"/>
+                  <w:tcW w:w="4132" w:type="dxa"/>
                   <w:tcBorders/>
                   <w:shd w:fill="auto" w:val="clear"/>
+                  <w:tcMar>
+                    <w:left w:w="98" w:type="dxa"/>
+                  </w:tcMar>
                 </w:tcPr>
                 <w:p>
                   <w:pPr>
@@ -5138,6 +5201,9 @@
                   <w:tcW w:w="4077" w:type="dxa"/>
                   <w:tcBorders/>
                   <w:shd w:fill="auto" w:val="clear"/>
+                  <w:tcMar>
+                    <w:left w:w="98" w:type="dxa"/>
+                  </w:tcMar>
                 </w:tcPr>
                 <w:p>
                   <w:pPr>
@@ -5156,21 +5222,18 @@
                     <w:rPr>
                       <w:bCs/>
                     </w:rPr>
-                    <w:t xml:space="preserve">1. </w:t>
-                  </w:r>
-                  <w:r>
-                    <w:rPr>
-                      <w:bCs/>
-                    </w:rPr>
-                    <w:t>Este caso de uso começa quando o Administrador solicita a visualização dos pagamentos referente a um evento em específico.</w:t>
+                    <w:t>1. Este caso de uso começa quando o Administrador solicita a visualização dos pagamentos referente a um evento em específico.</w:t>
                   </w:r>
                 </w:p>
               </w:tc>
               <w:tc>
                 <w:tcPr>
-                  <w:tcW w:w="4133" w:type="dxa"/>
+                  <w:tcW w:w="4132" w:type="dxa"/>
                   <w:tcBorders/>
                   <w:shd w:fill="auto" w:val="clear"/>
+                  <w:tcMar>
+                    <w:left w:w="98" w:type="dxa"/>
+                  </w:tcMar>
                 </w:tcPr>
                 <w:p>
                   <w:pPr>
@@ -5196,6 +5259,9 @@
                   <w:tcW w:w="4077" w:type="dxa"/>
                   <w:tcBorders/>
                   <w:shd w:fill="auto" w:val="clear"/>
+                  <w:tcMar>
+                    <w:left w:w="98" w:type="dxa"/>
+                  </w:tcMar>
                 </w:tcPr>
                 <w:p>
                   <w:pPr>
@@ -5214,21 +5280,18 @@
                     <w:rPr>
                       <w:bCs/>
                     </w:rPr>
-                    <w:t xml:space="preserve">2.  </w:t>
-                  </w:r>
-                  <w:r>
-                    <w:rPr>
-                      <w:bCs/>
-                    </w:rPr>
-                    <w:t>O Administrador escolhe um pagamento em específico para visualizar as informações</w:t>
+                    <w:t>2.  O Administrador escolhe um pagamento em específico para visualizar as informações</w:t>
                   </w:r>
                 </w:p>
               </w:tc>
               <w:tc>
                 <w:tcPr>
-                  <w:tcW w:w="4133" w:type="dxa"/>
+                  <w:tcW w:w="4132" w:type="dxa"/>
                   <w:tcBorders/>
                   <w:shd w:fill="auto" w:val="clear"/>
+                  <w:tcMar>
+                    <w:left w:w="98" w:type="dxa"/>
+                  </w:tcMar>
                 </w:tcPr>
                 <w:p>
                   <w:pPr>
@@ -5254,6 +5317,9 @@
                   <w:tcW w:w="4077" w:type="dxa"/>
                   <w:tcBorders/>
                   <w:shd w:fill="auto" w:val="clear"/>
+                  <w:tcMar>
+                    <w:left w:w="98" w:type="dxa"/>
+                  </w:tcMar>
                 </w:tcPr>
                 <w:p>
                   <w:pPr>
@@ -5272,21 +5338,18 @@
                     <w:rPr>
                       <w:bCs/>
                     </w:rPr>
-                    <w:t xml:space="preserve">3.  </w:t>
-                  </w:r>
-                  <w:r>
-                    <w:rPr>
-                      <w:bCs/>
-                    </w:rPr>
-                    <w:t>O Administrador informa ao Sistema que deseja excluir este registro de pagamento.</w:t>
+                    <w:t>3.  O Administrador informa ao Sistema que deseja excluir este registro de pagamento.</w:t>
                   </w:r>
                 </w:p>
               </w:tc>
               <w:tc>
                 <w:tcPr>
-                  <w:tcW w:w="4133" w:type="dxa"/>
+                  <w:tcW w:w="4132" w:type="dxa"/>
                   <w:tcBorders/>
                   <w:shd w:fill="auto" w:val="clear"/>
+                  <w:tcMar>
+                    <w:left w:w="98" w:type="dxa"/>
+                  </w:tcMar>
                 </w:tcPr>
                 <w:p>
                   <w:pPr>
@@ -5305,13 +5368,7 @@
                     <w:rPr>
                       <w:bCs/>
                     </w:rPr>
-                    <w:t xml:space="preserve">4.   </w:t>
-                  </w:r>
-                  <w:r>
-                    <w:rPr>
-                      <w:bCs/>
-                    </w:rPr>
-                    <w:t>Exibe uma mensagem perguntando se o Usuário Comum realmente deseja realizar a exclusão.</w:t>
+                    <w:t>4.   Exibe uma mensagem perguntando se o Usuário Comum realmente deseja realizar a exclusão.</w:t>
                   </w:r>
                 </w:p>
               </w:tc>
@@ -5323,6 +5380,9 @@
                   <w:tcW w:w="4077" w:type="dxa"/>
                   <w:tcBorders/>
                   <w:shd w:fill="auto" w:val="clear"/>
+                  <w:tcMar>
+                    <w:left w:w="98" w:type="dxa"/>
+                  </w:tcMar>
                 </w:tcPr>
                 <w:p>
                   <w:pPr>
@@ -5336,21 +5396,18 @@
                     <w:rPr>
                       <w:bCs/>
                     </w:rPr>
-                    <w:t xml:space="preserve">5. </w:t>
-                  </w:r>
-                  <w:r>
-                    <w:rPr>
-                      <w:bCs/>
-                    </w:rPr>
-                    <w:t>O Usuário Comum confirma que deseja realizar a exclusão.</w:t>
+                    <w:t>5. O Usuário Comum confirma que deseja realizar a exclusão.</w:t>
                   </w:r>
                 </w:p>
               </w:tc>
               <w:tc>
                 <w:tcPr>
-                  <w:tcW w:w="4133" w:type="dxa"/>
+                  <w:tcW w:w="4132" w:type="dxa"/>
                   <w:tcBorders/>
                   <w:shd w:fill="auto" w:val="clear"/>
+                  <w:tcMar>
+                    <w:left w:w="98" w:type="dxa"/>
+                  </w:tcMar>
                 </w:tcPr>
                 <w:p>
                   <w:pPr>
@@ -5382,6 +5439,9 @@
                   <w:tcW w:w="4077" w:type="dxa"/>
                   <w:tcBorders/>
                   <w:shd w:fill="auto" w:val="clear"/>
+                  <w:tcMar>
+                    <w:left w:w="98" w:type="dxa"/>
+                  </w:tcMar>
                 </w:tcPr>
                 <w:p>
                   <w:pPr>
@@ -5402,9 +5462,12 @@
               </w:tc>
               <w:tc>
                 <w:tcPr>
-                  <w:tcW w:w="4133" w:type="dxa"/>
+                  <w:tcW w:w="4132" w:type="dxa"/>
                   <w:tcBorders/>
                   <w:shd w:fill="auto" w:val="clear"/>
+                  <w:tcMar>
+                    <w:left w:w="98" w:type="dxa"/>
+                  </w:tcMar>
                 </w:tcPr>
                 <w:p>
                   <w:pPr>
@@ -5414,7 +5477,7 @@
                       <w:numId w:val="0"/>
                     </w:numPr>
                     <w:spacing w:lineRule="auto" w:line="240" w:before="0" w:after="0"/>
-                    <w:ind w:hanging="0"/>
+                    <w:ind w:left="720" w:hanging="0"/>
                     <w:contextualSpacing/>
                     <w:jc w:val="both"/>
                     <w:rPr/>
@@ -5423,13 +5486,7 @@
                     <w:rPr>
                       <w:bCs/>
                     </w:rPr>
-                    <w:t xml:space="preserve">6.    </w:t>
-                  </w:r>
-                  <w:r>
-                    <w:rPr>
-                      <w:bCs/>
-                    </w:rPr>
-                    <w:t>O Sistema realiza o procedimento para a exclusão.</w:t>
+                    <w:t>6.    O Sistema realiza o procedimento para a exclusão.</w:t>
                   </w:r>
                 </w:p>
               </w:tc>
@@ -5441,6 +5498,9 @@
                   <w:tcW w:w="4077" w:type="dxa"/>
                   <w:tcBorders/>
                   <w:shd w:fill="auto" w:val="clear"/>
+                  <w:tcMar>
+                    <w:left w:w="98" w:type="dxa"/>
+                  </w:tcMar>
                 </w:tcPr>
                 <w:p>
                   <w:pPr>
@@ -5461,9 +5521,12 @@
               </w:tc>
               <w:tc>
                 <w:tcPr>
-                  <w:tcW w:w="4133" w:type="dxa"/>
+                  <w:tcW w:w="4132" w:type="dxa"/>
                   <w:tcBorders/>
                   <w:shd w:fill="auto" w:val="clear"/>
+                  <w:tcMar>
+                    <w:left w:w="98" w:type="dxa"/>
+                  </w:tcMar>
                 </w:tcPr>
                 <w:p>
                   <w:pPr>
@@ -5473,7 +5536,7 @@
                       <w:numId w:val="0"/>
                     </w:numPr>
                     <w:spacing w:lineRule="auto" w:line="240" w:before="0" w:after="0"/>
-                    <w:ind w:hanging="0"/>
+                    <w:ind w:left="720" w:hanging="0"/>
                     <w:contextualSpacing/>
                     <w:jc w:val="both"/>
                     <w:rPr/>
@@ -5482,13 +5545,7 @@
                     <w:rPr>
                       <w:bCs/>
                     </w:rPr>
-                    <w:t xml:space="preserve">7.  </w:t>
-                  </w:r>
-                  <w:r>
-                    <w:rPr>
-                      <w:bCs/>
-                    </w:rPr>
-                    <w:t>Atualiza informações sobre as demais informações.</w:t>
+                    <w:t>7.  Atualiza informações sobre as demais informações.</w:t>
                   </w:r>
                 </w:p>
               </w:tc>
@@ -5500,6 +5557,9 @@
                   <w:tcW w:w="4077" w:type="dxa"/>
                   <w:tcBorders/>
                   <w:shd w:fill="auto" w:val="clear"/>
+                  <w:tcMar>
+                    <w:left w:w="98" w:type="dxa"/>
+                  </w:tcMar>
                 </w:tcPr>
                 <w:p>
                   <w:pPr>
@@ -5520,15 +5580,18 @@
               </w:tc>
               <w:tc>
                 <w:tcPr>
-                  <w:tcW w:w="4133" w:type="dxa"/>
+                  <w:tcW w:w="4132" w:type="dxa"/>
                   <w:tcBorders/>
                   <w:shd w:fill="auto" w:val="clear"/>
+                  <w:tcMar>
+                    <w:left w:w="98" w:type="dxa"/>
+                  </w:tcMar>
                 </w:tcPr>
                 <w:p>
                   <w:pPr>
                     <w:pStyle w:val="ListParagraph"/>
                     <w:spacing w:lineRule="auto" w:line="240" w:before="0" w:after="0"/>
-                    <w:ind w:hanging="0"/>
+                    <w:ind w:left="720" w:hanging="0"/>
                     <w:contextualSpacing/>
                     <w:jc w:val="both"/>
                     <w:rPr/>
@@ -5537,13 +5600,7 @@
                     <w:rPr>
                       <w:bCs/>
                     </w:rPr>
-                    <w:t xml:space="preserve">8. </w:t>
-                  </w:r>
-                  <w:r>
-                    <w:rPr>
-                      <w:bCs/>
-                    </w:rPr>
-                    <w:t>Exibe uma mensagem de sucesso informando ao Administrador que a operação foi bem sucedida.</w:t>
+                    <w:t>8. Exibe uma mensagem de sucesso informando ao Administrador que a operação foi bem sucedida.</w:t>
                   </w:r>
                 </w:p>
               </w:tc>
@@ -5579,7 +5636,7 @@
             </w:tcBorders>
             <w:shd w:color="auto" w:fill="F2F2F2" w:themeFill="background1" w:themeFillShade="f2" w:val="clear"/>
             <w:tcMar>
-              <w:left w:w="108" w:type="dxa"/>
+              <w:left w:w="103" w:type="dxa"/>
             </w:tcMar>
           </w:tcPr>
           <w:p>
@@ -5662,10 +5719,10 @@
         <w:tblStyle w:val="TabelaSimples1"/>
         <w:tblW w:w="8494" w:type="dxa"/>
         <w:jc w:val="left"/>
-        <w:tblInd w:w="0" w:type="dxa"/>
+        <w:tblInd w:w="-5" w:type="dxa"/>
         <w:tblCellMar>
           <w:top w:w="0" w:type="dxa"/>
-          <w:left w:w="108" w:type="dxa"/>
+          <w:left w:w="103" w:type="dxa"/>
           <w:bottom w:w="0" w:type="dxa"/>
           <w:right w:w="108" w:type="dxa"/>
         </w:tblCellMar>
@@ -5685,7 +5742,7 @@
             <w:tcBorders/>
             <w:shd w:fill="auto" w:val="clear"/>
             <w:tcMar>
-              <w:left w:w="108" w:type="dxa"/>
+              <w:left w:w="103" w:type="dxa"/>
             </w:tcMar>
           </w:tcPr>
           <w:p>
@@ -5736,7 +5793,7 @@
             <w:tcBorders/>
             <w:shd w:color="auto" w:fill="F2F2F2" w:themeFill="background1" w:themeFillShade="f2" w:val="clear"/>
             <w:tcMar>
-              <w:left w:w="108" w:type="dxa"/>
+              <w:left w:w="103" w:type="dxa"/>
             </w:tcMar>
           </w:tcPr>
           <w:p>
@@ -5754,21 +5811,7 @@
                 <w:b/>
                 <w:bCs/>
               </w:rPr>
-              <w:t xml:space="preserve">Atores: </w:t>
-            </w:r>
-            <w:r>
-              <w:rPr>
-                <w:b/>
-                <w:bCs/>
-              </w:rPr>
-              <w:t>Cliente</w:t>
-            </w:r>
-            <w:r>
-              <w:rPr>
-                <w:b/>
-                <w:bCs/>
-              </w:rPr>
-              <w:t>(Iniciador), Sistema</w:t>
+              <w:t>Atores: Cliente(Iniciador), Sistema</w:t>
             </w:r>
           </w:p>
         </w:tc>
@@ -5782,7 +5825,7 @@
             <w:tcBorders/>
             <w:shd w:fill="auto" w:val="clear"/>
             <w:tcMar>
-              <w:left w:w="108" w:type="dxa"/>
+              <w:left w:w="103" w:type="dxa"/>
             </w:tcMar>
           </w:tcPr>
           <w:p>
@@ -5800,14 +5843,7 @@
                 <w:b/>
                 <w:bCs/>
               </w:rPr>
-              <w:t xml:space="preserve">Finalidade: </w:t>
-            </w:r>
-            <w:r>
-              <w:rPr>
-                <w:b/>
-                <w:bCs/>
-              </w:rPr>
-              <w:t>Visualizar a situação do pagamento realizado</w:t>
+              <w:t>Finalidade: Visualizar a situação do pagamento realizado</w:t>
             </w:r>
           </w:p>
         </w:tc>
@@ -5823,7 +5859,7 @@
             <w:tcBorders/>
             <w:shd w:color="auto" w:fill="F2F2F2" w:themeFill="background1" w:themeFillShade="f2" w:val="clear"/>
             <w:tcMar>
-              <w:left w:w="108" w:type="dxa"/>
+              <w:left w:w="103" w:type="dxa"/>
             </w:tcMar>
           </w:tcPr>
           <w:p>
@@ -5851,17 +5887,7 @@
                 <w:iCs w:val="false"/>
                 <w:u w:val="none"/>
               </w:rPr>
-              <w:t xml:space="preserve"> </w:t>
-            </w:r>
-            <w:r>
-              <w:rPr>
-                <w:b/>
-                <w:bCs/>
-                <w:i w:val="false"/>
-                <w:iCs w:val="false"/>
-                <w:u w:val="none"/>
-              </w:rPr>
-              <w:t>O Cliente acessa a área do cliente, seleciona um evento em que se inscreveu. O sistema exibe as informações relacionada ao evento, assim como a situação do pagamento realizado anteriormente pelo Cliente.</w:t>
+              <w:t xml:space="preserve"> O Cliente acessa a área do cliente, seleciona um evento em que se inscreveu. O sistema exibe as informações relacionada ao evento, assim como a situação do pagamento realizado anteriormente pelo Cliente.</w:t>
             </w:r>
           </w:p>
         </w:tc>
@@ -5875,7 +5901,7 @@
             <w:tcBorders/>
             <w:shd w:fill="auto" w:val="clear"/>
             <w:tcMar>
-              <w:left w:w="108" w:type="dxa"/>
+              <w:left w:w="103" w:type="dxa"/>
             </w:tcMar>
           </w:tcPr>
           <w:p>
@@ -5909,7 +5935,7 @@
             <w:tcBorders/>
             <w:shd w:color="auto" w:fill="F2F2F2" w:themeFill="background1" w:themeFillShade="f2" w:val="clear"/>
             <w:tcMar>
-              <w:left w:w="108" w:type="dxa"/>
+              <w:left w:w="103" w:type="dxa"/>
             </w:tcMar>
           </w:tcPr>
           <w:p>
@@ -5943,7 +5969,7 @@
             <w:tcBorders/>
             <w:shd w:fill="auto" w:val="clear"/>
             <w:tcMar>
-              <w:left w:w="108" w:type="dxa"/>
+              <w:left w:w="103" w:type="dxa"/>
             </w:tcMar>
           </w:tcPr>
           <w:p>
@@ -5981,10 +6007,9 @@
               <w:tblW w:w="8210" w:type="dxa"/>
               <w:jc w:val="left"/>
               <w:tblInd w:w="63" w:type="dxa"/>
-              <w:tblBorders/>
               <w:tblCellMar>
                 <w:top w:w="0" w:type="dxa"/>
-                <w:left w:w="103" w:type="dxa"/>
+                <w:left w:w="98" w:type="dxa"/>
                 <w:bottom w:w="0" w:type="dxa"/>
                 <w:right w:w="108" w:type="dxa"/>
               </w:tblCellMar>
@@ -5992,7 +6017,7 @@
             </w:tblPr>
             <w:tblGrid>
               <w:gridCol w:w="4077"/>
-              <w:gridCol w:w="4133"/>
+              <w:gridCol w:w="4132"/>
             </w:tblGrid>
             <w:tr>
               <w:trPr/>
@@ -6001,6 +6026,9 @@
                   <w:tcW w:w="4077" w:type="dxa"/>
                   <w:tcBorders/>
                   <w:shd w:fill="auto" w:val="clear"/>
+                  <w:tcMar>
+                    <w:left w:w="98" w:type="dxa"/>
+                  </w:tcMar>
                 </w:tcPr>
                 <w:p>
                   <w:pPr>
@@ -6019,9 +6047,12 @@
               </w:tc>
               <w:tc>
                 <w:tcPr>
-                  <w:tcW w:w="4133" w:type="dxa"/>
+                  <w:tcW w:w="4132" w:type="dxa"/>
                   <w:tcBorders/>
                   <w:shd w:fill="auto" w:val="clear"/>
+                  <w:tcMar>
+                    <w:left w:w="98" w:type="dxa"/>
+                  </w:tcMar>
                 </w:tcPr>
                 <w:p>
                   <w:pPr>
@@ -6046,6 +6077,9 @@
                   <w:tcW w:w="4077" w:type="dxa"/>
                   <w:tcBorders/>
                   <w:shd w:fill="auto" w:val="clear"/>
+                  <w:tcMar>
+                    <w:left w:w="98" w:type="dxa"/>
+                  </w:tcMar>
                 </w:tcPr>
                 <w:p>
                   <w:pPr>
@@ -6064,39 +6098,18 @@
                     <w:rPr>
                       <w:bCs/>
                     </w:rPr>
-                    <w:t xml:space="preserve">1. </w:t>
-                  </w:r>
-                  <w:r>
-                    <w:rPr>
-                      <w:bCs/>
-                    </w:rPr>
-                    <w:t xml:space="preserve">Este caso de uso começa quando o </w:t>
-                  </w:r>
-                  <w:r>
-                    <w:rPr>
-                      <w:bCs/>
-                    </w:rPr>
-                    <w:t>Cliente</w:t>
-                  </w:r>
-                  <w:r>
-                    <w:rPr>
-                      <w:bCs/>
-                    </w:rPr>
-                    <w:t xml:space="preserve"> </w:t>
-                  </w:r>
-                  <w:r>
-                    <w:rPr>
-                      <w:bCs/>
-                    </w:rPr>
-                    <w:t>acessa a área do cliente e seleciona um evento em que se inscreveu.</w:t>
+                    <w:t>1. Este caso de uso começa quando o Cliente acessa a área do cliente e seleciona um evento em que se inscreveu.</w:t>
                   </w:r>
                 </w:p>
               </w:tc>
               <w:tc>
                 <w:tcPr>
-                  <w:tcW w:w="4133" w:type="dxa"/>
+                  <w:tcW w:w="4132" w:type="dxa"/>
                   <w:tcBorders/>
                   <w:shd w:fill="auto" w:val="clear"/>
+                  <w:tcMar>
+                    <w:left w:w="98" w:type="dxa"/>
+                  </w:tcMar>
                 </w:tcPr>
                 <w:p>
                   <w:pPr>
@@ -6123,6 +6136,9 @@
                   <w:tcW w:w="4077" w:type="dxa"/>
                   <w:tcBorders/>
                   <w:shd w:fill="auto" w:val="clear"/>
+                  <w:tcMar>
+                    <w:left w:w="98" w:type="dxa"/>
+                  </w:tcMar>
                 </w:tcPr>
                 <w:p>
                   <w:pPr>
@@ -6140,15 +6156,20 @@
                     </w:rPr>
                   </w:pPr>
                   <w:r>
-                    <w:rPr/>
+                    <w:rPr>
+                      <w:bCs/>
+                    </w:rPr>
                   </w:r>
                 </w:p>
               </w:tc>
               <w:tc>
                 <w:tcPr>
-                  <w:tcW w:w="4133" w:type="dxa"/>
+                  <w:tcW w:w="4132" w:type="dxa"/>
                   <w:tcBorders/>
                   <w:shd w:fill="auto" w:val="clear"/>
+                  <w:tcMar>
+                    <w:left w:w="98" w:type="dxa"/>
+                  </w:tcMar>
                 </w:tcPr>
                 <w:p>
                   <w:pPr>
@@ -6198,7 +6219,7 @@
             </w:tcBorders>
             <w:shd w:color="auto" w:fill="F2F2F2" w:themeFill="background1" w:themeFillShade="f2" w:val="clear"/>
             <w:tcMar>
-              <w:left w:w="108" w:type="dxa"/>
+              <w:left w:w="103" w:type="dxa"/>
             </w:tcMar>
           </w:tcPr>
           <w:p>
@@ -6840,7 +6861,6 @@
     <w:rPrDefault>
       <w:rPr>
         <w:rFonts w:ascii="Calibri" w:hAnsi="Calibri" w:eastAsia="Calibri" w:cs="" w:asciiTheme="minorHAnsi" w:cstheme="minorBidi" w:eastAsiaTheme="minorHAnsi" w:hAnsiTheme="minorHAnsi"/>
-        <w:sz w:val="22"/>
         <w:szCs w:val="22"/>
         <w:lang w:val="pt-BR" w:eastAsia="en-US" w:bidi="ar-SA"/>
       </w:rPr>
@@ -7233,7 +7253,7 @@
     </w:pPr>
     <w:rPr>
       <w:rFonts w:ascii="Calibri" w:hAnsi="Calibri" w:eastAsia="Calibri" w:cs="" w:asciiTheme="minorHAnsi" w:cstheme="minorBidi" w:eastAsiaTheme="minorHAnsi" w:hAnsiTheme="minorHAnsi"/>
-      <w:color w:val="auto"/>
+      <w:color w:val="00000A"/>
       <w:sz w:val="22"/>
       <w:szCs w:val="22"/>
       <w:lang w:val="pt-BR" w:eastAsia="en-US" w:bidi="ar-SA"/>
@@ -7426,6 +7446,13 @@
     <w:name w:val="Index Link"/>
     <w:qFormat/>
     <w:rPr/>
+  </w:style>
+  <w:style w:type="character" w:styleId="ListLabel2">
+    <w:name w:val="ListLabel 2"/>
+    <w:qFormat/>
+    <w:rPr>
+      <w:b w:val="false"/>
+    </w:rPr>
   </w:style>
   <w:style w:type="paragraph" w:styleId="Heading">
     <w:name w:val="Heading"/>
